--- a/KaylaHall_n8872856/portfolio1.docx
+++ b/KaylaHall_n8872856/portfolio1.docx
@@ -1,6 +1,6 @@
 
 <file path=word/document.xml><?xml version="1.0" encoding="utf-8"?>
-<w:document xmlns:wpc="http://schemas.microsoft.com/office/word/2010/wordprocessingCanvas" xmlns:mo="http://schemas.microsoft.com/office/mac/office/2008/main" xmlns:mc="http://schemas.openxmlformats.org/markup-compatibility/2006" xmlns:mv="urn:schemas-microsoft-com:mac:vml" xmlns:o="urn:schemas-microsoft-com:office:office" xmlns:r="http://schemas.openxmlformats.org/officeDocument/2006/relationships" xmlns:m="http://schemas.openxmlformats.org/officeDocument/2006/math" xmlns:v="urn:schemas-microsoft-com:vml" xmlns:wp14="http://schemas.microsoft.com/office/word/2010/wordprocessingDrawing" xmlns:wp="http://schemas.openxmlformats.org/drawingml/2006/wordprocessingDrawing" xmlns:w10="urn:schemas-microsoft-com:office:word" xmlns:w="http://schemas.openxmlformats.org/wordprocessingml/2006/main" xmlns:w14="http://schemas.microsoft.com/office/word/2010/wordml" xmlns:wpg="http://schemas.microsoft.com/office/word/2010/wordprocessingGroup" xmlns:wpi="http://schemas.microsoft.com/office/word/2010/wordprocessingInk" xmlns:wne="http://schemas.microsoft.com/office/word/2006/wordml" xmlns:wps="http://schemas.microsoft.com/office/word/2010/wordprocessingShape" mc:Ignorable="w14 wp14">
+<w:document xmlns:wpc="http://schemas.microsoft.com/office/word/2010/wordprocessingCanvas" xmlns:mc="http://schemas.openxmlformats.org/markup-compatibility/2006" xmlns:o="urn:schemas-microsoft-com:office:office" xmlns:r="http://schemas.openxmlformats.org/officeDocument/2006/relationships" xmlns:m="http://schemas.openxmlformats.org/officeDocument/2006/math" xmlns:v="urn:schemas-microsoft-com:vml" xmlns:wp14="http://schemas.microsoft.com/office/word/2010/wordprocessingDrawing" xmlns:wp="http://schemas.openxmlformats.org/drawingml/2006/wordprocessingDrawing" xmlns:w10="urn:schemas-microsoft-com:office:word" xmlns:w="http://schemas.openxmlformats.org/wordprocessingml/2006/main" xmlns:w14="http://schemas.microsoft.com/office/word/2010/wordml" xmlns:w15="http://schemas.microsoft.com/office/word/2012/wordml" xmlns:wpg="http://schemas.microsoft.com/office/word/2010/wordprocessingGroup" xmlns:wpi="http://schemas.microsoft.com/office/word/2010/wordprocessingInk" xmlns:wne="http://schemas.microsoft.com/office/word/2006/wordml" xmlns:wps="http://schemas.microsoft.com/office/word/2010/wordprocessingShape" mc:Ignorable="w14 w15 wp14">
   <w:body>
     <w:p>
       <w:pPr>
@@ -33,14 +33,26 @@
       </w:r>
     </w:p>
     <w:p>
+      <w:pPr>
+        <w:rPr>
+          <w:b/>
+        </w:rPr>
+      </w:pPr>
       <w:r>
         <w:rPr>
           <w:b/>
         </w:rPr>
         <w:t xml:space="preserve">Filenames: </w:t>
       </w:r>
-      <w:r>
-        <w:br/>
+    </w:p>
+    <w:p>
+      <w:r>
+        <w:t>Databasepic.jpg</w:t>
+      </w:r>
+    </w:p>
+    <w:p>
+      <w:r>
+        <w:t>DATABASEV1.dbs</w:t>
       </w:r>
     </w:p>
     <w:p>
@@ -89,43 +101,49 @@
       </w:r>
     </w:p>
     <w:p>
+      <w:r>
+        <w:t xml:space="preserve">The database design was developed by myself with team feedback which lead to the creation of improved versions until everyone was satisfied with the final product. </w:t>
+      </w:r>
+    </w:p>
+    <w:p>
+      <w:pPr>
+        <w:rPr>
+          <w:b/>
+        </w:rPr>
+      </w:pPr>
+      <w:r>
+        <w:rPr>
+          <w:b/>
+        </w:rPr>
+        <w:t>Artefact 2</w:t>
+      </w:r>
+    </w:p>
+    <w:p>
+      <w:r>
+        <w:t>Release and sprint plans</w:t>
+      </w:r>
+    </w:p>
+    <w:p>
+      <w:r>
+        <w:rPr>
+          <w:b/>
+        </w:rPr>
+        <w:t>Filenames</w:t>
+      </w:r>
       <w:proofErr w:type="gramStart"/>
       <w:r>
-        <w:t>The database design was developed by myself</w:t>
+        <w:rPr>
+          <w:b/>
+        </w:rPr>
+        <w:t>:</w:t>
       </w:r>
       <w:proofErr w:type="gramEnd"/>
       <w:r>
-        <w:t xml:space="preserve"> with team feedback which lead to the creation of improved versions until everyone was satisfied with the final product. </w:t>
-      </w:r>
-    </w:p>
-    <w:p>
-      <w:pPr>
-        <w:rPr>
-          <w:b/>
-        </w:rPr>
-      </w:pPr>
-      <w:r>
-        <w:rPr>
-          <w:b/>
-        </w:rPr>
-        <w:t>Artefact 2</w:t>
-      </w:r>
-    </w:p>
-    <w:p>
-      <w:r>
-        <w:t>Release and sprint plans</w:t>
-      </w:r>
-    </w:p>
-    <w:p>
-      <w:r>
-        <w:rPr>
-          <w:b/>
-        </w:rPr>
-        <w:t>Filenames:</w:t>
-      </w:r>
-      <w:r>
         <w:br/>
-        <w:t>Release and sprint plans v2.doc</w:t>
+        <w:t>Release and Sprint Plans</w:t>
+      </w:r>
+      <w:r>
+        <w:t>v2.doc</w:t>
       </w:r>
     </w:p>
     <w:p>
@@ -235,7 +253,6 @@
         <w:rPr>
           <w:b/>
         </w:rPr>
-        <w:lastRenderedPageBreak/>
         <w:t>Artefact 3</w:t>
       </w:r>
     </w:p>
@@ -370,7 +387,17 @@
       </w:r>
       <w:r>
         <w:br/>
-        <w:t>Test cases.doc</w:t>
+      </w:r>
+      <w:proofErr w:type="spellStart"/>
+      <w:r>
+        <w:t>Kaylas</w:t>
+      </w:r>
+      <w:proofErr w:type="spellEnd"/>
+      <w:r>
+        <w:t xml:space="preserve"> t</w:t>
+      </w:r>
+      <w:r>
+        <w:t>est cases.doc</w:t>
       </w:r>
     </w:p>
     <w:p>
@@ -379,46 +406,34 @@
       </w:r>
     </w:p>
     <w:p>
-      <w:proofErr w:type="gramStart"/>
       <w:r>
         <w:t>favouritepropertyavailable.html</w:t>
       </w:r>
-      <w:proofErr w:type="gramEnd"/>
-    </w:p>
-    <w:p>
-      <w:proofErr w:type="gramStart"/>
+    </w:p>
+    <w:p>
       <w:r>
         <w:t>nofavouritepage.html</w:t>
       </w:r>
-      <w:proofErr w:type="gramEnd"/>
-    </w:p>
-    <w:p>
-      <w:proofErr w:type="gramStart"/>
+    </w:p>
+    <w:p>
       <w:r>
         <w:t>propertyid.html</w:t>
       </w:r>
-      <w:proofErr w:type="gramEnd"/>
-    </w:p>
-    <w:p>
-      <w:proofErr w:type="gramStart"/>
+    </w:p>
+    <w:p>
       <w:r>
         <w:t>homepagefavourite.html</w:t>
       </w:r>
-      <w:proofErr w:type="gramEnd"/>
-    </w:p>
-    <w:p>
-      <w:proofErr w:type="gramStart"/>
+    </w:p>
+    <w:p>
       <w:r>
         <w:t>gumtree.html</w:t>
       </w:r>
-      <w:proofErr w:type="gramEnd"/>
-    </w:p>
-    <w:p>
-      <w:proofErr w:type="gramStart"/>
+    </w:p>
+    <w:p>
       <w:r>
         <w:t>viewinspectiontimes.html</w:t>
       </w:r>
-      <w:proofErr w:type="gramEnd"/>
     </w:p>
     <w:p>
       <w:r>
@@ -498,6 +513,7 @@
         </w:rPr>
       </w:pPr>
       <w:r>
+        <w:lastRenderedPageBreak/>
         <w:t xml:space="preserve">Development of test reports for </w:t>
       </w:r>
       <w:r>
@@ -587,37 +603,43 @@
       <w:r>
         <w:t>Client inetactions.doc</w:t>
       </w:r>
+      <w:bookmarkStart w:id="0" w:name="_GoBack"/>
+      <w:bookmarkEnd w:id="0"/>
+    </w:p>
+    <w:p>
+      <w:pPr>
+        <w:rPr>
+          <w:b/>
+        </w:rPr>
+      </w:pPr>
       <w:r>
         <w:br/>
       </w:r>
+      <w:r>
+        <w:rPr>
+          <w:b/>
+        </w:rPr>
+        <w:t xml:space="preserve">About the </w:t>
+      </w:r>
+      <w:r>
+        <w:rPr>
+          <w:b/>
+        </w:rPr>
+        <w:t>artefact</w:t>
+      </w:r>
+      <w:r>
+        <w:rPr>
+          <w:b/>
+        </w:rPr>
+        <w:br/>
+      </w:r>
       <w:proofErr w:type="gramStart"/>
       <w:r>
-        <w:rPr>
-          <w:b/>
-        </w:rPr>
-        <w:t>About</w:t>
+        <w:t>A</w:t>
       </w:r>
       <w:proofErr w:type="gramEnd"/>
       <w:r>
-        <w:rPr>
-          <w:b/>
-        </w:rPr>
-        <w:t xml:space="preserve"> the </w:t>
-      </w:r>
-      <w:r>
-        <w:rPr>
-          <w:b/>
-        </w:rPr>
-        <w:t>artefact</w:t>
-      </w:r>
-      <w:r>
-        <w:rPr>
-          <w:b/>
-        </w:rPr>
-        <w:br/>
-      </w:r>
-      <w:r>
-        <w:t xml:space="preserve">A requirement of release one to include a list of all of the interactions between our team and the client team thus far. </w:t>
+        <w:t xml:space="preserve"> requirement of release one to include a list of all of the interactions between our team and the client team thus far. </w:t>
       </w:r>
     </w:p>
     <w:p>
@@ -659,28 +681,24 @@
     <w:p/>
     <w:p>
       <w:r>
-        <w:t xml:space="preserve">I chose these five </w:t>
+        <w:t xml:space="preserve">I chose these five artefacts as I believe they demonstrate the range of contributions I have made to the team thus far. Mainly I have been doing all of the administration aspects including editing the JIRA, sprint and release documents, editing and adding to the peer review, ensuring the team is meeting deadlines, and any other written requirement. While I am more comfortable with the database design and other IS aspects of the project I have also taken on some development tasks to improve my skill in </w:t>
       </w:r>
       <w:proofErr w:type="gramStart"/>
       <w:r>
-        <w:t>artefacts</w:t>
+        <w:t>the are</w:t>
       </w:r>
       <w:proofErr w:type="gramEnd"/>
       <w:r>
-        <w:t xml:space="preserve"> as I believe they demonstrate the range of contributions I have made to the team thus far. Mainly I have been doing all of the administration aspects including editing the JIRA, sprint and release documents, editing and adding to the peer review, ensuring the team is meeting deadlines, and any other written requirement. While I am more comfortable with the database design and other IS aspects of the project I have also taken on some development tasks to improve my skill in the are and to further contribute to the group, which is demonstrated through the inclusion of the </w:t>
+        <w:t xml:space="preserve"> and to further contribute to the group, which is demonstrated through the inclusion of the </w:t>
       </w:r>
       <w:proofErr w:type="spellStart"/>
-      <w:proofErr w:type="gramStart"/>
       <w:r>
         <w:t>contractDetails.PHP</w:t>
       </w:r>
       <w:proofErr w:type="spellEnd"/>
-      <w:proofErr w:type="gramEnd"/>
       <w:r>
         <w:t xml:space="preserve"> development. </w:t>
       </w:r>
-      <w:bookmarkStart w:id="0" w:name="_GoBack"/>
-      <w:bookmarkEnd w:id="0"/>
     </w:p>
     <w:p>
       <w:pPr>
@@ -691,7 +709,7 @@
     </w:p>
     <w:p/>
     <w:sectPr>
-      <w:headerReference w:type="default" r:id="rId8"/>
+      <w:headerReference w:type="default" r:id="rId7"/>
       <w:pgSz w:w="11906" w:h="16838"/>
       <w:pgMar w:top="1440" w:right="1440" w:bottom="1440" w:left="1440" w:header="708" w:footer="708" w:gutter="0"/>
       <w:cols w:space="708"/>
@@ -702,7 +720,7 @@
 </file>
 
 <file path=word/endnotes.xml><?xml version="1.0" encoding="utf-8"?>
-<w:endnotes xmlns:wpc="http://schemas.microsoft.com/office/word/2010/wordprocessingCanvas" xmlns:mo="http://schemas.microsoft.com/office/mac/office/2008/main" xmlns:mc="http://schemas.openxmlformats.org/markup-compatibility/2006" xmlns:mv="urn:schemas-microsoft-com:mac:vml" xmlns:o="urn:schemas-microsoft-com:office:office" xmlns:r="http://schemas.openxmlformats.org/officeDocument/2006/relationships" xmlns:m="http://schemas.openxmlformats.org/officeDocument/2006/math" xmlns:v="urn:schemas-microsoft-com:vml" xmlns:wp14="http://schemas.microsoft.com/office/word/2010/wordprocessingDrawing" xmlns:wp="http://schemas.openxmlformats.org/drawingml/2006/wordprocessingDrawing" xmlns:w10="urn:schemas-microsoft-com:office:word" xmlns:w="http://schemas.openxmlformats.org/wordprocessingml/2006/main" xmlns:w14="http://schemas.microsoft.com/office/word/2010/wordml" xmlns:wpg="http://schemas.microsoft.com/office/word/2010/wordprocessingGroup" xmlns:wpi="http://schemas.microsoft.com/office/word/2010/wordprocessingInk" xmlns:wne="http://schemas.microsoft.com/office/word/2006/wordml" xmlns:wps="http://schemas.microsoft.com/office/word/2010/wordprocessingShape" mc:Ignorable="w14 wp14">
+<w:endnotes xmlns:wpc="http://schemas.microsoft.com/office/word/2010/wordprocessingCanvas" xmlns:mc="http://schemas.openxmlformats.org/markup-compatibility/2006" xmlns:o="urn:schemas-microsoft-com:office:office" xmlns:r="http://schemas.openxmlformats.org/officeDocument/2006/relationships" xmlns:m="http://schemas.openxmlformats.org/officeDocument/2006/math" xmlns:v="urn:schemas-microsoft-com:vml" xmlns:wp14="http://schemas.microsoft.com/office/word/2010/wordprocessingDrawing" xmlns:wp="http://schemas.openxmlformats.org/drawingml/2006/wordprocessingDrawing" xmlns:w10="urn:schemas-microsoft-com:office:word" xmlns:w="http://schemas.openxmlformats.org/wordprocessingml/2006/main" xmlns:w14="http://schemas.microsoft.com/office/word/2010/wordml" xmlns:w15="http://schemas.microsoft.com/office/word/2012/wordml" xmlns:wpg="http://schemas.microsoft.com/office/word/2010/wordprocessingGroup" xmlns:wpi="http://schemas.microsoft.com/office/word/2010/wordprocessingInk" xmlns:wne="http://schemas.microsoft.com/office/word/2006/wordml" xmlns:wps="http://schemas.microsoft.com/office/word/2010/wordprocessingShape" mc:Ignorable="w14 w15 wp14">
   <w:endnote w:type="separator" w:id="-1">
     <w:p>
       <w:pPr>
@@ -727,7 +745,7 @@
 </file>
 
 <file path=word/footnotes.xml><?xml version="1.0" encoding="utf-8"?>
-<w:footnotes xmlns:wpc="http://schemas.microsoft.com/office/word/2010/wordprocessingCanvas" xmlns:mo="http://schemas.microsoft.com/office/mac/office/2008/main" xmlns:mc="http://schemas.openxmlformats.org/markup-compatibility/2006" xmlns:mv="urn:schemas-microsoft-com:mac:vml" xmlns:o="urn:schemas-microsoft-com:office:office" xmlns:r="http://schemas.openxmlformats.org/officeDocument/2006/relationships" xmlns:m="http://schemas.openxmlformats.org/officeDocument/2006/math" xmlns:v="urn:schemas-microsoft-com:vml" xmlns:wp14="http://schemas.microsoft.com/office/word/2010/wordprocessingDrawing" xmlns:wp="http://schemas.openxmlformats.org/drawingml/2006/wordprocessingDrawing" xmlns:w10="urn:schemas-microsoft-com:office:word" xmlns:w="http://schemas.openxmlformats.org/wordprocessingml/2006/main" xmlns:w14="http://schemas.microsoft.com/office/word/2010/wordml" xmlns:wpg="http://schemas.microsoft.com/office/word/2010/wordprocessingGroup" xmlns:wpi="http://schemas.microsoft.com/office/word/2010/wordprocessingInk" xmlns:wne="http://schemas.microsoft.com/office/word/2006/wordml" xmlns:wps="http://schemas.microsoft.com/office/word/2010/wordprocessingShape" mc:Ignorable="w14 wp14">
+<w:footnotes xmlns:wpc="http://schemas.microsoft.com/office/word/2010/wordprocessingCanvas" xmlns:mc="http://schemas.openxmlformats.org/markup-compatibility/2006" xmlns:o="urn:schemas-microsoft-com:office:office" xmlns:r="http://schemas.openxmlformats.org/officeDocument/2006/relationships" xmlns:m="http://schemas.openxmlformats.org/officeDocument/2006/math" xmlns:v="urn:schemas-microsoft-com:vml" xmlns:wp14="http://schemas.microsoft.com/office/word/2010/wordprocessingDrawing" xmlns:wp="http://schemas.openxmlformats.org/drawingml/2006/wordprocessingDrawing" xmlns:w10="urn:schemas-microsoft-com:office:word" xmlns:w="http://schemas.openxmlformats.org/wordprocessingml/2006/main" xmlns:w14="http://schemas.microsoft.com/office/word/2010/wordml" xmlns:w15="http://schemas.microsoft.com/office/word/2012/wordml" xmlns:wpg="http://schemas.microsoft.com/office/word/2010/wordprocessingGroup" xmlns:wpi="http://schemas.microsoft.com/office/word/2010/wordprocessingInk" xmlns:wne="http://schemas.microsoft.com/office/word/2006/wordml" xmlns:wps="http://schemas.microsoft.com/office/word/2010/wordprocessingShape" mc:Ignorable="w14 w15 wp14">
   <w:footnote w:type="separator" w:id="-1">
     <w:p>
       <w:pPr>
@@ -752,7 +770,7 @@
 </file>
 
 <file path=word/header1.xml><?xml version="1.0" encoding="utf-8"?>
-<w:hdr xmlns:wpc="http://schemas.microsoft.com/office/word/2010/wordprocessingCanvas" xmlns:mo="http://schemas.microsoft.com/office/mac/office/2008/main" xmlns:mc="http://schemas.openxmlformats.org/markup-compatibility/2006" xmlns:mv="urn:schemas-microsoft-com:mac:vml" xmlns:o="urn:schemas-microsoft-com:office:office" xmlns:r="http://schemas.openxmlformats.org/officeDocument/2006/relationships" xmlns:m="http://schemas.openxmlformats.org/officeDocument/2006/math" xmlns:v="urn:schemas-microsoft-com:vml" xmlns:wp14="http://schemas.microsoft.com/office/word/2010/wordprocessingDrawing" xmlns:wp="http://schemas.openxmlformats.org/drawingml/2006/wordprocessingDrawing" xmlns:w10="urn:schemas-microsoft-com:office:word" xmlns:w="http://schemas.openxmlformats.org/wordprocessingml/2006/main" xmlns:w14="http://schemas.microsoft.com/office/word/2010/wordml" xmlns:wpg="http://schemas.microsoft.com/office/word/2010/wordprocessingGroup" xmlns:wpi="http://schemas.microsoft.com/office/word/2010/wordprocessingInk" xmlns:wne="http://schemas.microsoft.com/office/word/2006/wordml" xmlns:wps="http://schemas.microsoft.com/office/word/2010/wordprocessingShape" mc:Ignorable="w14 wp14">
+<w:hdr xmlns:wpc="http://schemas.microsoft.com/office/word/2010/wordprocessingCanvas" xmlns:mc="http://schemas.openxmlformats.org/markup-compatibility/2006" xmlns:o="urn:schemas-microsoft-com:office:office" xmlns:r="http://schemas.openxmlformats.org/officeDocument/2006/relationships" xmlns:m="http://schemas.openxmlformats.org/officeDocument/2006/math" xmlns:v="urn:schemas-microsoft-com:vml" xmlns:wp14="http://schemas.microsoft.com/office/word/2010/wordprocessingDrawing" xmlns:wp="http://schemas.openxmlformats.org/drawingml/2006/wordprocessingDrawing" xmlns:w10="urn:schemas-microsoft-com:office:word" xmlns:w="http://schemas.openxmlformats.org/wordprocessingml/2006/main" xmlns:w14="http://schemas.microsoft.com/office/word/2010/wordml" xmlns:w15="http://schemas.microsoft.com/office/word/2012/wordml" xmlns:wpg="http://schemas.microsoft.com/office/word/2010/wordprocessingGroup" xmlns:wpi="http://schemas.microsoft.com/office/word/2010/wordprocessingInk" xmlns:wne="http://schemas.microsoft.com/office/word/2006/wordml" xmlns:wps="http://schemas.microsoft.com/office/word/2010/wordprocessingShape" mc:Ignorable="w14 w15 wp14">
   <w:p>
     <w:pPr>
       <w:rPr>
@@ -775,8 +793,8 @@
 </file>
 
 <file path=word/numbering.xml><?xml version="1.0" encoding="utf-8"?>
-<w:numbering xmlns:wpc="http://schemas.microsoft.com/office/word/2010/wordprocessingCanvas" xmlns:mo="http://schemas.microsoft.com/office/mac/office/2008/main" xmlns:mc="http://schemas.openxmlformats.org/markup-compatibility/2006" xmlns:mv="urn:schemas-microsoft-com:mac:vml" xmlns:o="urn:schemas-microsoft-com:office:office" xmlns:r="http://schemas.openxmlformats.org/officeDocument/2006/relationships" xmlns:m="http://schemas.openxmlformats.org/officeDocument/2006/math" xmlns:v="urn:schemas-microsoft-com:vml" xmlns:wp14="http://schemas.microsoft.com/office/word/2010/wordprocessingDrawing" xmlns:wp="http://schemas.openxmlformats.org/drawingml/2006/wordprocessingDrawing" xmlns:w10="urn:schemas-microsoft-com:office:word" xmlns:w="http://schemas.openxmlformats.org/wordprocessingml/2006/main" xmlns:w14="http://schemas.microsoft.com/office/word/2010/wordml" xmlns:wpg="http://schemas.microsoft.com/office/word/2010/wordprocessingGroup" xmlns:wpi="http://schemas.microsoft.com/office/word/2010/wordprocessingInk" xmlns:wne="http://schemas.microsoft.com/office/word/2006/wordml" xmlns:wps="http://schemas.microsoft.com/office/word/2010/wordprocessingShape" mc:Ignorable="w14 wp14">
-  <w:abstractNum w:abstractNumId="0">
+<w:numbering xmlns:wpc="http://schemas.microsoft.com/office/word/2010/wordprocessingCanvas" xmlns:mc="http://schemas.openxmlformats.org/markup-compatibility/2006" xmlns:o="urn:schemas-microsoft-com:office:office" xmlns:r="http://schemas.openxmlformats.org/officeDocument/2006/relationships" xmlns:m="http://schemas.openxmlformats.org/officeDocument/2006/math" xmlns:v="urn:schemas-microsoft-com:vml" xmlns:wp14="http://schemas.microsoft.com/office/word/2010/wordprocessingDrawing" xmlns:wp="http://schemas.openxmlformats.org/drawingml/2006/wordprocessingDrawing" xmlns:w10="urn:schemas-microsoft-com:office:word" xmlns:w="http://schemas.openxmlformats.org/wordprocessingml/2006/main" xmlns:w14="http://schemas.microsoft.com/office/word/2010/wordml" xmlns:w15="http://schemas.microsoft.com/office/word/2012/wordml" xmlns:wpg="http://schemas.microsoft.com/office/word/2010/wordprocessingGroup" xmlns:wpi="http://schemas.microsoft.com/office/word/2010/wordprocessingInk" xmlns:wne="http://schemas.microsoft.com/office/word/2006/wordml" xmlns:wps="http://schemas.microsoft.com/office/word/2010/wordprocessingShape" mc:Ignorable="w14 w15 wp14">
+  <w:abstractNum w:abstractNumId="0" w15:restartNumberingAfterBreak="0">
     <w:nsid w:val="231B6B48"/>
     <w:multiLevelType w:val="hybridMultilevel"/>
     <w:tmpl w:val="9BAEF2D8"/>
@@ -865,7 +883,7 @@
       </w:pPr>
     </w:lvl>
   </w:abstractNum>
-  <w:abstractNum w:abstractNumId="1">
+  <w:abstractNum w:abstractNumId="1" w15:restartNumberingAfterBreak="0">
     <w:nsid w:val="2B7311D4"/>
     <w:multiLevelType w:val="hybridMultilevel"/>
     <w:tmpl w:val="2F5E76E4"/>
@@ -954,7 +972,7 @@
       </w:pPr>
     </w:lvl>
   </w:abstractNum>
-  <w:abstractNum w:abstractNumId="2">
+  <w:abstractNum w:abstractNumId="2" w15:restartNumberingAfterBreak="0">
     <w:nsid w:val="33200686"/>
     <w:multiLevelType w:val="hybridMultilevel"/>
     <w:tmpl w:val="2F5E76E4"/>
@@ -1043,7 +1061,7 @@
       </w:pPr>
     </w:lvl>
   </w:abstractNum>
-  <w:abstractNum w:abstractNumId="3">
+  <w:abstractNum w:abstractNumId="3" w15:restartNumberingAfterBreak="0">
     <w:nsid w:val="38235C5E"/>
     <w:multiLevelType w:val="hybridMultilevel"/>
     <w:tmpl w:val="83467250"/>
@@ -1156,7 +1174,7 @@
       </w:rPr>
     </w:lvl>
   </w:abstractNum>
-  <w:abstractNum w:abstractNumId="4">
+  <w:abstractNum w:abstractNumId="4" w15:restartNumberingAfterBreak="0">
     <w:nsid w:val="3D07076C"/>
     <w:multiLevelType w:val="hybridMultilevel"/>
     <w:tmpl w:val="BE6A990E"/>
@@ -1242,7 +1260,7 @@
       </w:pPr>
     </w:lvl>
   </w:abstractNum>
-  <w:abstractNum w:abstractNumId="5">
+  <w:abstractNum w:abstractNumId="5" w15:restartNumberingAfterBreak="0">
     <w:nsid w:val="40A966DF"/>
     <w:multiLevelType w:val="hybridMultilevel"/>
     <w:tmpl w:val="2F5E76E4"/>
@@ -1331,7 +1349,7 @@
       </w:pPr>
     </w:lvl>
   </w:abstractNum>
-  <w:abstractNum w:abstractNumId="6">
+  <w:abstractNum w:abstractNumId="6" w15:restartNumberingAfterBreak="0">
     <w:nsid w:val="5C905C1C"/>
     <w:multiLevelType w:val="hybridMultilevel"/>
     <w:tmpl w:val="A9D602B8"/>
@@ -1417,7 +1435,7 @@
       </w:pPr>
     </w:lvl>
   </w:abstractNum>
-  <w:abstractNum w:abstractNumId="7">
+  <w:abstractNum w:abstractNumId="7" w15:restartNumberingAfterBreak="0">
     <w:nsid w:val="7B716B96"/>
     <w:multiLevelType w:val="hybridMultilevel"/>
     <w:tmpl w:val="F3FE0796"/>
@@ -1534,7 +1552,7 @@
 </file>
 
 <file path=word/styles.xml><?xml version="1.0" encoding="utf-8"?>
-<w:styles xmlns:mc="http://schemas.openxmlformats.org/markup-compatibility/2006" xmlns:r="http://schemas.openxmlformats.org/officeDocument/2006/relationships" xmlns:w="http://schemas.openxmlformats.org/wordprocessingml/2006/main" xmlns:w14="http://schemas.microsoft.com/office/word/2010/wordml" mc:Ignorable="w14">
+<w:styles xmlns:mc="http://schemas.openxmlformats.org/markup-compatibility/2006" xmlns:r="http://schemas.openxmlformats.org/officeDocument/2006/relationships" xmlns:w="http://schemas.openxmlformats.org/wordprocessingml/2006/main" xmlns:w14="http://schemas.microsoft.com/office/word/2010/wordml" xmlns:w15="http://schemas.microsoft.com/office/word/2012/wordml" mc:Ignorable="w14 w15">
   <w:docDefaults>
     <w:rPrDefault>
       <w:rPr>
@@ -1546,407 +1564,369 @@
     </w:rPrDefault>
     <w:pPrDefault/>
   </w:docDefaults>
-  <w:latentStyles w:defLockedState="0" w:defUIPriority="99" w:defSemiHidden="1" w:defUnhideWhenUsed="1" w:defQFormat="0" w:count="276">
-    <w:lsdException w:name="Normal" w:semiHidden="0" w:uiPriority="0" w:unhideWhenUsed="0" w:qFormat="1"/>
-    <w:lsdException w:name="heading 1" w:semiHidden="0" w:uiPriority="9" w:unhideWhenUsed="0" w:qFormat="1"/>
-    <w:lsdException w:name="heading 2" w:uiPriority="9" w:qFormat="1"/>
-    <w:lsdException w:name="heading 3" w:uiPriority="9" w:qFormat="1"/>
-    <w:lsdException w:name="heading 4" w:uiPriority="9" w:qFormat="1"/>
-    <w:lsdException w:name="heading 5" w:uiPriority="9" w:qFormat="1"/>
-    <w:lsdException w:name="heading 6" w:uiPriority="9" w:qFormat="1"/>
-    <w:lsdException w:name="heading 7" w:uiPriority="9" w:qFormat="1"/>
-    <w:lsdException w:name="heading 8" w:uiPriority="9" w:qFormat="1"/>
-    <w:lsdException w:name="heading 9" w:uiPriority="9" w:qFormat="1"/>
-    <w:lsdException w:name="toc 1" w:uiPriority="39"/>
-    <w:lsdException w:name="toc 2" w:uiPriority="39"/>
-    <w:lsdException w:name="toc 3" w:uiPriority="39"/>
-    <w:lsdException w:name="toc 4" w:uiPriority="39"/>
-    <w:lsdException w:name="toc 5" w:uiPriority="39"/>
-    <w:lsdException w:name="toc 6" w:uiPriority="39"/>
-    <w:lsdException w:name="toc 7" w:uiPriority="39"/>
-    <w:lsdException w:name="toc 8" w:uiPriority="39"/>
-    <w:lsdException w:name="toc 9" w:uiPriority="39"/>
-    <w:lsdException w:name="caption" w:uiPriority="35" w:qFormat="1"/>
-    <w:lsdException w:name="Title" w:semiHidden="0" w:uiPriority="10" w:unhideWhenUsed="0" w:qFormat="1"/>
-    <w:lsdException w:name="Default Paragraph Font" w:uiPriority="1"/>
-    <w:lsdException w:name="Subtitle" w:semiHidden="0" w:uiPriority="11" w:unhideWhenUsed="0" w:qFormat="1"/>
-    <w:lsdException w:name="Strong" w:semiHidden="0" w:uiPriority="22" w:unhideWhenUsed="0" w:qFormat="1"/>
-    <w:lsdException w:name="Emphasis" w:semiHidden="0" w:uiPriority="20" w:unhideWhenUsed="0" w:qFormat="1"/>
-    <w:lsdException w:name="Table Grid" w:semiHidden="0" w:uiPriority="59" w:unhideWhenUsed="0"/>
-    <w:lsdException w:name="Placeholder Text" w:unhideWhenUsed="0"/>
-    <w:lsdException w:name="No Spacing" w:semiHidden="0" w:uiPriority="1" w:unhideWhenUsed="0" w:qFormat="1"/>
-    <w:lsdException w:name="Light Shading" w:semiHidden="0" w:uiPriority="60" w:unhideWhenUsed="0"/>
-    <w:lsdException w:name="Light List" w:semiHidden="0" w:uiPriority="61" w:unhideWhenUsed="0"/>
-    <w:lsdException w:name="Light Grid" w:semiHidden="0" w:uiPriority="62" w:unhideWhenUsed="0"/>
-    <w:lsdException w:name="Medium Shading 1" w:semiHidden="0" w:uiPriority="63" w:unhideWhenUsed="0"/>
-    <w:lsdException w:name="Medium Shading 2" w:semiHidden="0" w:uiPriority="64" w:unhideWhenUsed="0"/>
-    <w:lsdException w:name="Medium List 1" w:semiHidden="0" w:uiPriority="65" w:unhideWhenUsed="0"/>
-    <w:lsdException w:name="Medium List 2" w:semiHidden="0" w:uiPriority="66" w:unhideWhenUsed="0"/>
-    <w:lsdException w:name="Medium Grid 1" w:semiHidden="0" w:uiPriority="67" w:unhideWhenUsed="0"/>
-    <w:lsdException w:name="Medium Grid 2" w:semiHidden="0" w:uiPriority="68" w:unhideWhenUsed="0"/>
-    <w:lsdException w:name="Medium Grid 3" w:semiHidden="0" w:uiPriority="69" w:unhideWhenUsed="0"/>
-    <w:lsdException w:name="Dark List" w:semiHidden="0" w:uiPriority="70" w:unhideWhenUsed="0"/>
-    <w:lsdException w:name="Colorful Shading" w:semiHidden="0" w:uiPriority="71" w:unhideWhenUsed="0"/>
-    <w:lsdException w:name="Colorful List" w:semiHidden="0" w:uiPriority="72" w:unhideWhenUsed="0"/>
-    <w:lsdException w:name="Colorful Grid" w:semiHidden="0" w:uiPriority="73" w:unhideWhenUsed="0"/>
-    <w:lsdException w:name="Light Shading Accent 1" w:semiHidden="0" w:uiPriority="60" w:unhideWhenUsed="0"/>
-    <w:lsdException w:name="Light List Accent 1" w:semiHidden="0" w:uiPriority="61" w:unhideWhenUsed="0"/>
-    <w:lsdException w:name="Light Grid Accent 1" w:semiHidden="0" w:uiPriority="62" w:unhideWhenUsed="0"/>
-    <w:lsdException w:name="Medium Shading 1 Accent 1" w:semiHidden="0" w:uiPriority="63" w:unhideWhenUsed="0"/>
-    <w:lsdException w:name="Medium Shading 2 Accent 1" w:semiHidden="0" w:uiPriority="64" w:unhideWhenUsed="0"/>
-    <w:lsdException w:name="Medium List 1 Accent 1" w:semiHidden="0" w:uiPriority="65" w:unhideWhenUsed="0"/>
-    <w:lsdException w:name="Revision" w:unhideWhenUsed="0"/>
-    <w:lsdException w:name="List Paragraph" w:semiHidden="0" w:uiPriority="34" w:unhideWhenUsed="0" w:qFormat="1"/>
-    <w:lsdException w:name="Quote" w:semiHidden="0" w:uiPriority="29" w:unhideWhenUsed="0" w:qFormat="1"/>
-    <w:lsdException w:name="Intense Quote" w:semiHidden="0" w:uiPriority="30" w:unhideWhenUsed="0" w:qFormat="1"/>
-    <w:lsdException w:name="Medium List 2 Accent 1" w:semiHidden="0" w:uiPriority="66" w:unhideWhenUsed="0"/>
-    <w:lsdException w:name="Medium Grid 1 Accent 1" w:semiHidden="0" w:uiPriority="67" w:unhideWhenUsed="0"/>
-    <w:lsdException w:name="Medium Grid 2 Accent 1" w:semiHidden="0" w:uiPriority="68" w:unhideWhenUsed="0"/>
-    <w:lsdException w:name="Medium Grid 3 Accent 1" w:semiHidden="0" w:uiPriority="69" w:unhideWhenUsed="0"/>
-    <w:lsdException w:name="Dark List Accent 1" w:semiHidden="0" w:uiPriority="70" w:unhideWhenUsed="0"/>
-    <w:lsdException w:name="Colorful Shading Accent 1" w:semiHidden="0" w:uiPriority="71" w:unhideWhenUsed="0"/>
-    <w:lsdException w:name="Colorful List Accent 1" w:semiHidden="0" w:uiPriority="72" w:unhideWhenUsed="0"/>
-    <w:lsdException w:name="Colorful Grid Accent 1" w:semiHidden="0" w:uiPriority="73" w:unhideWhenUsed="0"/>
-    <w:lsdException w:name="Light Shading Accent 2" w:semiHidden="0" w:uiPriority="60" w:unhideWhenUsed="0"/>
-    <w:lsdException w:name="Light List Accent 2" w:semiHidden="0" w:uiPriority="61" w:unhideWhenUsed="0"/>
-    <w:lsdException w:name="Light Grid Accent 2" w:semiHidden="0" w:uiPriority="62" w:unhideWhenUsed="0"/>
-    <w:lsdException w:name="Medium Shading 1 Accent 2" w:semiHidden="0" w:uiPriority="63" w:unhideWhenUsed="0"/>
-    <w:lsdException w:name="Medium Shading 2 Accent 2" w:semiHidden="0" w:uiPriority="64" w:unhideWhenUsed="0"/>
-    <w:lsdException w:name="Medium List 1 Accent 2" w:semiHidden="0" w:uiPriority="65" w:unhideWhenUsed="0"/>
-    <w:lsdException w:name="Medium List 2 Accent 2" w:semiHidden="0" w:uiPriority="66" w:unhideWhenUsed="0"/>
-    <w:lsdException w:name="Medium Grid 1 Accent 2" w:semiHidden="0" w:uiPriority="67" w:unhideWhenUsed="0"/>
-    <w:lsdException w:name="Medium Grid 2 Accent 2" w:semiHidden="0" w:uiPriority="68" w:unhideWhenUsed="0"/>
-    <w:lsdException w:name="Medium Grid 3 Accent 2" w:semiHidden="0" w:uiPriority="69" w:unhideWhenUsed="0"/>
-    <w:lsdException w:name="Dark List Accent 2" w:semiHidden="0" w:uiPriority="70" w:unhideWhenUsed="0"/>
-    <w:lsdException w:name="Colorful Shading Accent 2" w:semiHidden="0" w:uiPriority="71" w:unhideWhenUsed="0"/>
-    <w:lsdException w:name="Colorful List Accent 2" w:semiHidden="0" w:uiPriority="72" w:unhideWhenUsed="0"/>
-    <w:lsdException w:name="Colorful Grid Accent 2" w:semiHidden="0" w:uiPriority="73" w:unhideWhenUsed="0"/>
-    <w:lsdException w:name="Light Shading Accent 3" w:semiHidden="0" w:uiPriority="60" w:unhideWhenUsed="0"/>
-    <w:lsdException w:name="Light List Accent 3" w:semiHidden="0" w:uiPriority="61" w:unhideWhenUsed="0"/>
-    <w:lsdException w:name="Light Grid Accent 3" w:semiHidden="0" w:uiPriority="62" w:unhideWhenUsed="0"/>
-    <w:lsdException w:name="Medium Shading 1 Accent 3" w:semiHidden="0" w:uiPriority="63" w:unhideWhenUsed="0"/>
-    <w:lsdException w:name="Medium Shading 2 Accent 3" w:semiHidden="0" w:uiPriority="64" w:unhideWhenUsed="0"/>
-    <w:lsdException w:name="Medium List 1 Accent 3" w:semiHidden="0" w:uiPriority="65" w:unhideWhenUsed="0"/>
-    <w:lsdException w:name="Medium List 2 Accent 3" w:semiHidden="0" w:uiPriority="66" w:unhideWhenUsed="0"/>
-    <w:lsdException w:name="Medium Grid 1 Accent 3" w:semiHidden="0" w:uiPriority="67" w:unhideWhenUsed="0"/>
-    <w:lsdException w:name="Medium Grid 2 Accent 3" w:semiHidden="0" w:uiPriority="68" w:unhideWhenUsed="0"/>
-    <w:lsdException w:name="Medium Grid 3 Accent 3" w:semiHidden="0" w:uiPriority="69" w:unhideWhenUsed="0"/>
-    <w:lsdException w:name="Dark List Accent 3" w:semiHidden="0" w:uiPriority="70" w:unhideWhenUsed="0"/>
-    <w:lsdException w:name="Colorful Shading Accent 3" w:semiHidden="0" w:uiPriority="71" w:unhideWhenUsed="0"/>
-    <w:lsdException w:name="Colorful List Accent 3" w:semiHidden="0" w:uiPriority="72" w:unhideWhenUsed="0"/>
-    <w:lsdException w:name="Colorful Grid Accent 3" w:semiHidden="0" w:uiPriority="73" w:unhideWhenUsed="0"/>
-    <w:lsdException w:name="Light Shading Accent 4" w:semiHidden="0" w:uiPriority="60" w:unhideWhenUsed="0"/>
-    <w:lsdException w:name="Light List Accent 4" w:semiHidden="0" w:uiPriority="61" w:unhideWhenUsed="0"/>
-    <w:lsdException w:name="Light Grid Accent 4" w:semiHidden="0" w:uiPriority="62" w:unhideWhenUsed="0"/>
-    <w:lsdException w:name="Medium Shading 1 Accent 4" w:semiHidden="0" w:uiPriority="63" w:unhideWhenUsed="0"/>
-    <w:lsdException w:name="Medium Shading 2 Accent 4" w:semiHidden="0" w:uiPriority="64" w:unhideWhenUsed="0"/>
-    <w:lsdException w:name="Medium List 1 Accent 4" w:semiHidden="0" w:uiPriority="65" w:unhideWhenUsed="0"/>
-    <w:lsdException w:name="Medium List 2 Accent 4" w:semiHidden="0" w:uiPriority="66" w:unhideWhenUsed="0"/>
-    <w:lsdException w:name="Medium Grid 1 Accent 4" w:semiHidden="0" w:uiPriority="67" w:unhideWhenUsed="0"/>
-    <w:lsdException w:name="Medium Grid 2 Accent 4" w:semiHidden="0" w:uiPriority="68" w:unhideWhenUsed="0"/>
-    <w:lsdException w:name="Medium Grid 3 Accent 4" w:semiHidden="0" w:uiPriority="69" w:unhideWhenUsed="0"/>
-    <w:lsdException w:name="Dark List Accent 4" w:semiHidden="0" w:uiPriority="70" w:unhideWhenUsed="0"/>
-    <w:lsdException w:name="Colorful Shading Accent 4" w:semiHidden="0" w:uiPriority="71" w:unhideWhenUsed="0"/>
-    <w:lsdException w:name="Colorful List Accent 4" w:semiHidden="0" w:uiPriority="72" w:unhideWhenUsed="0"/>
-    <w:lsdException w:name="Colorful Grid Accent 4" w:semiHidden="0" w:uiPriority="73" w:unhideWhenUsed="0"/>
-    <w:lsdException w:name="Light Shading Accent 5" w:semiHidden="0" w:uiPriority="60" w:unhideWhenUsed="0"/>
-    <w:lsdException w:name="Light List Accent 5" w:semiHidden="0" w:uiPriority="61" w:unhideWhenUsed="0"/>
-    <w:lsdException w:name="Light Grid Accent 5" w:semiHidden="0" w:uiPriority="62" w:unhideWhenUsed="0"/>
-    <w:lsdException w:name="Medium Shading 1 Accent 5" w:semiHidden="0" w:uiPriority="63" w:unhideWhenUsed="0"/>
-    <w:lsdException w:name="Medium Shading 2 Accent 5" w:semiHidden="0" w:uiPriority="64" w:unhideWhenUsed="0"/>
-    <w:lsdException w:name="Medium List 1 Accent 5" w:semiHidden="0" w:uiPriority="65" w:unhideWhenUsed="0"/>
-    <w:lsdException w:name="Medium List 2 Accent 5" w:semiHidden="0" w:uiPriority="66" w:unhideWhenUsed="0"/>
-    <w:lsdException w:name="Medium Grid 1 Accent 5" w:semiHidden="0" w:uiPriority="67" w:unhideWhenUsed="0"/>
-    <w:lsdException w:name="Medium Grid 2 Accent 5" w:semiHidden="0" w:uiPriority="68" w:unhideWhenUsed="0"/>
-    <w:lsdException w:name="Medium Grid 3 Accent 5" w:semiHidden="0" w:uiPriority="69" w:unhideWhenUsed="0"/>
-    <w:lsdException w:name="Dark List Accent 5" w:semiHidden="0" w:uiPriority="70" w:unhideWhenUsed="0"/>
-    <w:lsdException w:name="Colorful Shading Accent 5" w:semiHidden="0" w:uiPriority="71" w:unhideWhenUsed="0"/>
-    <w:lsdException w:name="Colorful List Accent 5" w:semiHidden="0" w:uiPriority="72" w:unhideWhenUsed="0"/>
-    <w:lsdException w:name="Colorful Grid Accent 5" w:semiHidden="0" w:uiPriority="73" w:unhideWhenUsed="0"/>
-    <w:lsdException w:name="Light Shading Accent 6" w:semiHidden="0" w:uiPriority="60" w:unhideWhenUsed="0"/>
-    <w:lsdException w:name="Light List Accent 6" w:semiHidden="0" w:uiPriority="61" w:unhideWhenUsed="0"/>
-    <w:lsdException w:name="Light Grid Accent 6" w:semiHidden="0" w:uiPriority="62" w:unhideWhenUsed="0"/>
-    <w:lsdException w:name="Medium Shading 1 Accent 6" w:semiHidden="0" w:uiPriority="63" w:unhideWhenUsed="0"/>
-    <w:lsdException w:name="Medium Shading 2 Accent 6" w:semiHidden="0" w:uiPriority="64" w:unhideWhenUsed="0"/>
-    <w:lsdException w:name="Medium List 1 Accent 6" w:semiHidden="0" w:uiPriority="65" w:unhideWhenUsed="0"/>
-    <w:lsdException w:name="Medium List 2 Accent 6" w:semiHidden="0" w:uiPriority="66" w:unhideWhenUsed="0"/>
-    <w:lsdException w:name="Medium Grid 1 Accent 6" w:semiHidden="0" w:uiPriority="67" w:unhideWhenUsed="0"/>
-    <w:lsdException w:name="Medium Grid 2 Accent 6" w:semiHidden="0" w:uiPriority="68" w:unhideWhenUsed="0"/>
-    <w:lsdException w:name="Medium Grid 3 Accent 6" w:semiHidden="0" w:uiPriority="69" w:unhideWhenUsed="0"/>
-    <w:lsdException w:name="Dark List Accent 6" w:semiHidden="0" w:uiPriority="70" w:unhideWhenUsed="0"/>
-    <w:lsdException w:name="Colorful Shading Accent 6" w:semiHidden="0" w:uiPriority="71" w:unhideWhenUsed="0"/>
-    <w:lsdException w:name="Colorful List Accent 6" w:semiHidden="0" w:uiPriority="72" w:unhideWhenUsed="0"/>
-    <w:lsdException w:name="Colorful Grid Accent 6" w:semiHidden="0" w:uiPriority="73" w:unhideWhenUsed="0"/>
-    <w:lsdException w:name="Subtle Emphasis" w:semiHidden="0" w:uiPriority="19" w:unhideWhenUsed="0" w:qFormat="1"/>
-    <w:lsdException w:name="Intense Emphasis" w:semiHidden="0" w:uiPriority="21" w:unhideWhenUsed="0" w:qFormat="1"/>
-    <w:lsdException w:name="Subtle Reference" w:semiHidden="0" w:uiPriority="31" w:unhideWhenUsed="0" w:qFormat="1"/>
-    <w:lsdException w:name="Intense Reference" w:semiHidden="0" w:uiPriority="32" w:unhideWhenUsed="0" w:qFormat="1"/>
-    <w:lsdException w:name="Book Title" w:semiHidden="0" w:uiPriority="33" w:unhideWhenUsed="0" w:qFormat="1"/>
-    <w:lsdException w:name="Bibliography" w:uiPriority="37"/>
-    <w:lsdException w:name="TOC Heading" w:uiPriority="39" w:qFormat="1"/>
-  </w:latentStyles>
-  <w:style w:type="paragraph" w:default="1" w:styleId="Normal">
-    <w:name w:val="Normal"/>
-    <w:qFormat/>
-    <w:rsid w:val="00DE52B4"/>
-    <w:pPr>
-      <w:spacing w:after="200" w:line="276" w:lineRule="auto"/>
-    </w:pPr>
-    <w:rPr>
-      <w:rFonts w:asciiTheme="minorHAnsi" w:eastAsiaTheme="minorHAnsi" w:hAnsiTheme="minorHAnsi" w:cstheme="minorBidi"/>
-      <w:sz w:val="22"/>
-      <w:szCs w:val="22"/>
-      <w:lang w:val="en-AU" w:eastAsia="en-US"/>
-    </w:rPr>
-  </w:style>
-  <w:style w:type="character" w:default="1" w:styleId="DefaultParagraphFont">
-    <w:name w:val="Default Paragraph Font"/>
-    <w:uiPriority w:val="1"/>
-    <w:semiHidden/>
-    <w:unhideWhenUsed/>
-  </w:style>
-  <w:style w:type="table" w:default="1" w:styleId="TableNormal">
-    <w:name w:val="Normal Table"/>
-    <w:uiPriority w:val="99"/>
-    <w:semiHidden/>
-    <w:unhideWhenUsed/>
-    <w:tblPr>
-      <w:tblInd w:w="0" w:type="dxa"/>
-      <w:tblCellMar>
-        <w:top w:w="0" w:type="dxa"/>
-        <w:left w:w="108" w:type="dxa"/>
-        <w:bottom w:w="0" w:type="dxa"/>
-        <w:right w:w="108" w:type="dxa"/>
-      </w:tblCellMar>
-    </w:tblPr>
-  </w:style>
-  <w:style w:type="numbering" w:default="1" w:styleId="NoList">
-    <w:name w:val="No List"/>
-    <w:uiPriority w:val="99"/>
-    <w:semiHidden/>
-    <w:unhideWhenUsed/>
-  </w:style>
-  <w:style w:type="paragraph" w:styleId="ListParagraph">
-    <w:name w:val="List Paragraph"/>
-    <w:basedOn w:val="Normal"/>
-    <w:uiPriority w:val="34"/>
-    <w:qFormat/>
-    <w:rsid w:val="00DE52B4"/>
-    <w:pPr>
-      <w:ind w:left="720"/>
-      <w:contextualSpacing/>
-    </w:pPr>
-  </w:style>
-  <w:style w:type="paragraph" w:styleId="Header">
-    <w:name w:val="header"/>
-    <w:basedOn w:val="Normal"/>
-    <w:link w:val="HeaderChar"/>
-    <w:uiPriority w:val="99"/>
-    <w:unhideWhenUsed/>
-    <w:rsid w:val="00DE52B4"/>
-    <w:pPr>
-      <w:tabs>
-        <w:tab w:val="center" w:pos="4513"/>
-        <w:tab w:val="right" w:pos="9026"/>
-      </w:tabs>
-      <w:spacing w:after="0" w:line="240" w:lineRule="auto"/>
-    </w:pPr>
-  </w:style>
-  <w:style w:type="character" w:customStyle="1" w:styleId="HeaderChar">
-    <w:name w:val="Header Char"/>
-    <w:basedOn w:val="DefaultParagraphFont"/>
-    <w:link w:val="Header"/>
-    <w:uiPriority w:val="99"/>
-    <w:rsid w:val="00DE52B4"/>
-    <w:rPr>
-      <w:rFonts w:asciiTheme="minorHAnsi" w:eastAsiaTheme="minorHAnsi" w:hAnsiTheme="minorHAnsi" w:cstheme="minorBidi"/>
-      <w:sz w:val="22"/>
-      <w:szCs w:val="22"/>
-      <w:lang w:val="en-AU" w:eastAsia="en-US"/>
-    </w:rPr>
-  </w:style>
-  <w:style w:type="paragraph" w:styleId="Footer">
-    <w:name w:val="footer"/>
-    <w:basedOn w:val="Normal"/>
-    <w:link w:val="FooterChar"/>
-    <w:uiPriority w:val="99"/>
-    <w:unhideWhenUsed/>
-    <w:rsid w:val="00DE52B4"/>
-    <w:pPr>
-      <w:tabs>
-        <w:tab w:val="center" w:pos="4320"/>
-        <w:tab w:val="right" w:pos="8640"/>
-      </w:tabs>
-      <w:spacing w:after="0" w:line="240" w:lineRule="auto"/>
-    </w:pPr>
-  </w:style>
-  <w:style w:type="character" w:customStyle="1" w:styleId="FooterChar">
-    <w:name w:val="Footer Char"/>
-    <w:basedOn w:val="DefaultParagraphFont"/>
-    <w:link w:val="Footer"/>
-    <w:uiPriority w:val="99"/>
-    <w:rsid w:val="00DE52B4"/>
-    <w:rPr>
-      <w:rFonts w:asciiTheme="minorHAnsi" w:eastAsiaTheme="minorHAnsi" w:hAnsiTheme="minorHAnsi" w:cstheme="minorBidi"/>
-      <w:sz w:val="22"/>
-      <w:szCs w:val="22"/>
-      <w:lang w:val="en-AU" w:eastAsia="en-US"/>
-    </w:rPr>
-  </w:style>
-</w:styles>
-</file>
-
-<file path=word/stylesWithEffects.xml><?xml version="1.0" encoding="utf-8"?>
-<w:styles xmlns:wpc="http://schemas.microsoft.com/office/word/2010/wordprocessingCanvas" xmlns:mo="http://schemas.microsoft.com/office/mac/office/2008/main" xmlns:mc="http://schemas.openxmlformats.org/markup-compatibility/2006" xmlns:mv="urn:schemas-microsoft-com:mac:vml" xmlns:o="urn:schemas-microsoft-com:office:office" xmlns:r="http://schemas.openxmlformats.org/officeDocument/2006/relationships" xmlns:m="http://schemas.openxmlformats.org/officeDocument/2006/math" xmlns:v="urn:schemas-microsoft-com:vml" xmlns:wp14="http://schemas.microsoft.com/office/word/2010/wordprocessingDrawing" xmlns:wp="http://schemas.openxmlformats.org/drawingml/2006/wordprocessingDrawing" xmlns:w10="urn:schemas-microsoft-com:office:word" xmlns:w="http://schemas.openxmlformats.org/wordprocessingml/2006/main" xmlns:w14="http://schemas.microsoft.com/office/word/2010/wordml" xmlns:wpg="http://schemas.microsoft.com/office/word/2010/wordprocessingGroup" xmlns:wpi="http://schemas.microsoft.com/office/word/2010/wordprocessingInk" xmlns:wne="http://schemas.microsoft.com/office/word/2006/wordml" xmlns:wps="http://schemas.microsoft.com/office/word/2010/wordprocessingShape" mc:Ignorable="w14 wp14">
-  <w:docDefaults>
-    <w:rPrDefault>
-      <w:rPr>
-        <w:rFonts w:ascii="Arial" w:eastAsiaTheme="minorEastAsia" w:hAnsi="Arial" w:cs="Times New Roman"/>
-        <w:sz w:val="24"/>
-        <w:szCs w:val="24"/>
-        <w:lang w:val="en-US" w:eastAsia="ja-JP" w:bidi="ar-SA"/>
-      </w:rPr>
-    </w:rPrDefault>
-    <w:pPrDefault/>
-  </w:docDefaults>
-  <w:latentStyles w:defLockedState="0" w:defUIPriority="99" w:defSemiHidden="1" w:defUnhideWhenUsed="1" w:defQFormat="0" w:count="276">
-    <w:lsdException w:name="Normal" w:semiHidden="0" w:uiPriority="0" w:unhideWhenUsed="0" w:qFormat="1"/>
-    <w:lsdException w:name="heading 1" w:semiHidden="0" w:uiPriority="9" w:unhideWhenUsed="0" w:qFormat="1"/>
-    <w:lsdException w:name="heading 2" w:uiPriority="9" w:qFormat="1"/>
-    <w:lsdException w:name="heading 3" w:uiPriority="9" w:qFormat="1"/>
-    <w:lsdException w:name="heading 4" w:uiPriority="9" w:qFormat="1"/>
-    <w:lsdException w:name="heading 5" w:uiPriority="9" w:qFormat="1"/>
-    <w:lsdException w:name="heading 6" w:uiPriority="9" w:qFormat="1"/>
-    <w:lsdException w:name="heading 7" w:uiPriority="9" w:qFormat="1"/>
-    <w:lsdException w:name="heading 8" w:uiPriority="9" w:qFormat="1"/>
-    <w:lsdException w:name="heading 9" w:uiPriority="9" w:qFormat="1"/>
-    <w:lsdException w:name="toc 1" w:uiPriority="39"/>
-    <w:lsdException w:name="toc 2" w:uiPriority="39"/>
-    <w:lsdException w:name="toc 3" w:uiPriority="39"/>
-    <w:lsdException w:name="toc 4" w:uiPriority="39"/>
-    <w:lsdException w:name="toc 5" w:uiPriority="39"/>
-    <w:lsdException w:name="toc 6" w:uiPriority="39"/>
-    <w:lsdException w:name="toc 7" w:uiPriority="39"/>
-    <w:lsdException w:name="toc 8" w:uiPriority="39"/>
-    <w:lsdException w:name="toc 9" w:uiPriority="39"/>
-    <w:lsdException w:name="caption" w:uiPriority="35" w:qFormat="1"/>
-    <w:lsdException w:name="Title" w:semiHidden="0" w:uiPriority="10" w:unhideWhenUsed="0" w:qFormat="1"/>
-    <w:lsdException w:name="Default Paragraph Font" w:uiPriority="1"/>
-    <w:lsdException w:name="Subtitle" w:semiHidden="0" w:uiPriority="11" w:unhideWhenUsed="0" w:qFormat="1"/>
-    <w:lsdException w:name="Strong" w:semiHidden="0" w:uiPriority="22" w:unhideWhenUsed="0" w:qFormat="1"/>
-    <w:lsdException w:name="Emphasis" w:semiHidden="0" w:uiPriority="20" w:unhideWhenUsed="0" w:qFormat="1"/>
-    <w:lsdException w:name="Table Grid" w:semiHidden="0" w:uiPriority="59" w:unhideWhenUsed="0"/>
-    <w:lsdException w:name="Placeholder Text" w:unhideWhenUsed="0"/>
-    <w:lsdException w:name="No Spacing" w:semiHidden="0" w:uiPriority="1" w:unhideWhenUsed="0" w:qFormat="1"/>
-    <w:lsdException w:name="Light Shading" w:semiHidden="0" w:uiPriority="60" w:unhideWhenUsed="0"/>
-    <w:lsdException w:name="Light List" w:semiHidden="0" w:uiPriority="61" w:unhideWhenUsed="0"/>
-    <w:lsdException w:name="Light Grid" w:semiHidden="0" w:uiPriority="62" w:unhideWhenUsed="0"/>
-    <w:lsdException w:name="Medium Shading 1" w:semiHidden="0" w:uiPriority="63" w:unhideWhenUsed="0"/>
-    <w:lsdException w:name="Medium Shading 2" w:semiHidden="0" w:uiPriority="64" w:unhideWhenUsed="0"/>
-    <w:lsdException w:name="Medium List 1" w:semiHidden="0" w:uiPriority="65" w:unhideWhenUsed="0"/>
-    <w:lsdException w:name="Medium List 2" w:semiHidden="0" w:uiPriority="66" w:unhideWhenUsed="0"/>
-    <w:lsdException w:name="Medium Grid 1" w:semiHidden="0" w:uiPriority="67" w:unhideWhenUsed="0"/>
-    <w:lsdException w:name="Medium Grid 2" w:semiHidden="0" w:uiPriority="68" w:unhideWhenUsed="0"/>
-    <w:lsdException w:name="Medium Grid 3" w:semiHidden="0" w:uiPriority="69" w:unhideWhenUsed="0"/>
-    <w:lsdException w:name="Dark List" w:semiHidden="0" w:uiPriority="70" w:unhideWhenUsed="0"/>
-    <w:lsdException w:name="Colorful Shading" w:semiHidden="0" w:uiPriority="71" w:unhideWhenUsed="0"/>
-    <w:lsdException w:name="Colorful List" w:semiHidden="0" w:uiPriority="72" w:unhideWhenUsed="0"/>
-    <w:lsdException w:name="Colorful Grid" w:semiHidden="0" w:uiPriority="73" w:unhideWhenUsed="0"/>
-    <w:lsdException w:name="Light Shading Accent 1" w:semiHidden="0" w:uiPriority="60" w:unhideWhenUsed="0"/>
-    <w:lsdException w:name="Light List Accent 1" w:semiHidden="0" w:uiPriority="61" w:unhideWhenUsed="0"/>
-    <w:lsdException w:name="Light Grid Accent 1" w:semiHidden="0" w:uiPriority="62" w:unhideWhenUsed="0"/>
-    <w:lsdException w:name="Medium Shading 1 Accent 1" w:semiHidden="0" w:uiPriority="63" w:unhideWhenUsed="0"/>
-    <w:lsdException w:name="Medium Shading 2 Accent 1" w:semiHidden="0" w:uiPriority="64" w:unhideWhenUsed="0"/>
-    <w:lsdException w:name="Medium List 1 Accent 1" w:semiHidden="0" w:uiPriority="65" w:unhideWhenUsed="0"/>
-    <w:lsdException w:name="Revision" w:unhideWhenUsed="0"/>
-    <w:lsdException w:name="List Paragraph" w:semiHidden="0" w:uiPriority="34" w:unhideWhenUsed="0" w:qFormat="1"/>
-    <w:lsdException w:name="Quote" w:semiHidden="0" w:uiPriority="29" w:unhideWhenUsed="0" w:qFormat="1"/>
-    <w:lsdException w:name="Intense Quote" w:semiHidden="0" w:uiPriority="30" w:unhideWhenUsed="0" w:qFormat="1"/>
-    <w:lsdException w:name="Medium List 2 Accent 1" w:semiHidden="0" w:uiPriority="66" w:unhideWhenUsed="0"/>
-    <w:lsdException w:name="Medium Grid 1 Accent 1" w:semiHidden="0" w:uiPriority="67" w:unhideWhenUsed="0"/>
-    <w:lsdException w:name="Medium Grid 2 Accent 1" w:semiHidden="0" w:uiPriority="68" w:unhideWhenUsed="0"/>
-    <w:lsdException w:name="Medium Grid 3 Accent 1" w:semiHidden="0" w:uiPriority="69" w:unhideWhenUsed="0"/>
-    <w:lsdException w:name="Dark List Accent 1" w:semiHidden="0" w:uiPriority="70" w:unhideWhenUsed="0"/>
-    <w:lsdException w:name="Colorful Shading Accent 1" w:semiHidden="0" w:uiPriority="71" w:unhideWhenUsed="0"/>
-    <w:lsdException w:name="Colorful List Accent 1" w:semiHidden="0" w:uiPriority="72" w:unhideWhenUsed="0"/>
-    <w:lsdException w:name="Colorful Grid Accent 1" w:semiHidden="0" w:uiPriority="73" w:unhideWhenUsed="0"/>
-    <w:lsdException w:name="Light Shading Accent 2" w:semiHidden="0" w:uiPriority="60" w:unhideWhenUsed="0"/>
-    <w:lsdException w:name="Light List Accent 2" w:semiHidden="0" w:uiPriority="61" w:unhideWhenUsed="0"/>
-    <w:lsdException w:name="Light Grid Accent 2" w:semiHidden="0" w:uiPriority="62" w:unhideWhenUsed="0"/>
-    <w:lsdException w:name="Medium Shading 1 Accent 2" w:semiHidden="0" w:uiPriority="63" w:unhideWhenUsed="0"/>
-    <w:lsdException w:name="Medium Shading 2 Accent 2" w:semiHidden="0" w:uiPriority="64" w:unhideWhenUsed="0"/>
-    <w:lsdException w:name="Medium List 1 Accent 2" w:semiHidden="0" w:uiPriority="65" w:unhideWhenUsed="0"/>
-    <w:lsdException w:name="Medium List 2 Accent 2" w:semiHidden="0" w:uiPriority="66" w:unhideWhenUsed="0"/>
-    <w:lsdException w:name="Medium Grid 1 Accent 2" w:semiHidden="0" w:uiPriority="67" w:unhideWhenUsed="0"/>
-    <w:lsdException w:name="Medium Grid 2 Accent 2" w:semiHidden="0" w:uiPriority="68" w:unhideWhenUsed="0"/>
-    <w:lsdException w:name="Medium Grid 3 Accent 2" w:semiHidden="0" w:uiPriority="69" w:unhideWhenUsed="0"/>
-    <w:lsdException w:name="Dark List Accent 2" w:semiHidden="0" w:uiPriority="70" w:unhideWhenUsed="0"/>
-    <w:lsdException w:name="Colorful Shading Accent 2" w:semiHidden="0" w:uiPriority="71" w:unhideWhenUsed="0"/>
-    <w:lsdException w:name="Colorful List Accent 2" w:semiHidden="0" w:uiPriority="72" w:unhideWhenUsed="0"/>
-    <w:lsdException w:name="Colorful Grid Accent 2" w:semiHidden="0" w:uiPriority="73" w:unhideWhenUsed="0"/>
-    <w:lsdException w:name="Light Shading Accent 3" w:semiHidden="0" w:uiPriority="60" w:unhideWhenUsed="0"/>
-    <w:lsdException w:name="Light List Accent 3" w:semiHidden="0" w:uiPriority="61" w:unhideWhenUsed="0"/>
-    <w:lsdException w:name="Light Grid Accent 3" w:semiHidden="0" w:uiPriority="62" w:unhideWhenUsed="0"/>
-    <w:lsdException w:name="Medium Shading 1 Accent 3" w:semiHidden="0" w:uiPriority="63" w:unhideWhenUsed="0"/>
-    <w:lsdException w:name="Medium Shading 2 Accent 3" w:semiHidden="0" w:uiPriority="64" w:unhideWhenUsed="0"/>
-    <w:lsdException w:name="Medium List 1 Accent 3" w:semiHidden="0" w:uiPriority="65" w:unhideWhenUsed="0"/>
-    <w:lsdException w:name="Medium List 2 Accent 3" w:semiHidden="0" w:uiPriority="66" w:unhideWhenUsed="0"/>
-    <w:lsdException w:name="Medium Grid 1 Accent 3" w:semiHidden="0" w:uiPriority="67" w:unhideWhenUsed="0"/>
-    <w:lsdException w:name="Medium Grid 2 Accent 3" w:semiHidden="0" w:uiPriority="68" w:unhideWhenUsed="0"/>
-    <w:lsdException w:name="Medium Grid 3 Accent 3" w:semiHidden="0" w:uiPriority="69" w:unhideWhenUsed="0"/>
-    <w:lsdException w:name="Dark List Accent 3" w:semiHidden="0" w:uiPriority="70" w:unhideWhenUsed="0"/>
-    <w:lsdException w:name="Colorful Shading Accent 3" w:semiHidden="0" w:uiPriority="71" w:unhideWhenUsed="0"/>
-    <w:lsdException w:name="Colorful List Accent 3" w:semiHidden="0" w:uiPriority="72" w:unhideWhenUsed="0"/>
-    <w:lsdException w:name="Colorful Grid Accent 3" w:semiHidden="0" w:uiPriority="73" w:unhideWhenUsed="0"/>
-    <w:lsdException w:name="Light Shading Accent 4" w:semiHidden="0" w:uiPriority="60" w:unhideWhenUsed="0"/>
-    <w:lsdException w:name="Light List Accent 4" w:semiHidden="0" w:uiPriority="61" w:unhideWhenUsed="0"/>
-    <w:lsdException w:name="Light Grid Accent 4" w:semiHidden="0" w:uiPriority="62" w:unhideWhenUsed="0"/>
-    <w:lsdException w:name="Medium Shading 1 Accent 4" w:semiHidden="0" w:uiPriority="63" w:unhideWhenUsed="0"/>
-    <w:lsdException w:name="Medium Shading 2 Accent 4" w:semiHidden="0" w:uiPriority="64" w:unhideWhenUsed="0"/>
-    <w:lsdException w:name="Medium List 1 Accent 4" w:semiHidden="0" w:uiPriority="65" w:unhideWhenUsed="0"/>
-    <w:lsdException w:name="Medium List 2 Accent 4" w:semiHidden="0" w:uiPriority="66" w:unhideWhenUsed="0"/>
-    <w:lsdException w:name="Medium Grid 1 Accent 4" w:semiHidden="0" w:uiPriority="67" w:unhideWhenUsed="0"/>
-    <w:lsdException w:name="Medium Grid 2 Accent 4" w:semiHidden="0" w:uiPriority="68" w:unhideWhenUsed="0"/>
-    <w:lsdException w:name="Medium Grid 3 Accent 4" w:semiHidden="0" w:uiPriority="69" w:unhideWhenUsed="0"/>
-    <w:lsdException w:name="Dark List Accent 4" w:semiHidden="0" w:uiPriority="70" w:unhideWhenUsed="0"/>
-    <w:lsdException w:name="Colorful Shading Accent 4" w:semiHidden="0" w:uiPriority="71" w:unhideWhenUsed="0"/>
-    <w:lsdException w:name="Colorful List Accent 4" w:semiHidden="0" w:uiPriority="72" w:unhideWhenUsed="0"/>
-    <w:lsdException w:name="Colorful Grid Accent 4" w:semiHidden="0" w:uiPriority="73" w:unhideWhenUsed="0"/>
-    <w:lsdException w:name="Light Shading Accent 5" w:semiHidden="0" w:uiPriority="60" w:unhideWhenUsed="0"/>
-    <w:lsdException w:name="Light List Accent 5" w:semiHidden="0" w:uiPriority="61" w:unhideWhenUsed="0"/>
-    <w:lsdException w:name="Light Grid Accent 5" w:semiHidden="0" w:uiPriority="62" w:unhideWhenUsed="0"/>
-    <w:lsdException w:name="Medium Shading 1 Accent 5" w:semiHidden="0" w:uiPriority="63" w:unhideWhenUsed="0"/>
-    <w:lsdException w:name="Medium Shading 2 Accent 5" w:semiHidden="0" w:uiPriority="64" w:unhideWhenUsed="0"/>
-    <w:lsdException w:name="Medium List 1 Accent 5" w:semiHidden="0" w:uiPriority="65" w:unhideWhenUsed="0"/>
-    <w:lsdException w:name="Medium List 2 Accent 5" w:semiHidden="0" w:uiPriority="66" w:unhideWhenUsed="0"/>
-    <w:lsdException w:name="Medium Grid 1 Accent 5" w:semiHidden="0" w:uiPriority="67" w:unhideWhenUsed="0"/>
-    <w:lsdException w:name="Medium Grid 2 Accent 5" w:semiHidden="0" w:uiPriority="68" w:unhideWhenUsed="0"/>
-    <w:lsdException w:name="Medium Grid 3 Accent 5" w:semiHidden="0" w:uiPriority="69" w:unhideWhenUsed="0"/>
-    <w:lsdException w:name="Dark List Accent 5" w:semiHidden="0" w:uiPriority="70" w:unhideWhenUsed="0"/>
-    <w:lsdException w:name="Colorful Shading Accent 5" w:semiHidden="0" w:uiPriority="71" w:unhideWhenUsed="0"/>
-    <w:lsdException w:name="Colorful List Accent 5" w:semiHidden="0" w:uiPriority="72" w:unhideWhenUsed="0"/>
-    <w:lsdException w:name="Colorful Grid Accent 5" w:semiHidden="0" w:uiPriority="73" w:unhideWhenUsed="0"/>
-    <w:lsdException w:name="Light Shading Accent 6" w:semiHidden="0" w:uiPriority="60" w:unhideWhenUsed="0"/>
-    <w:lsdException w:name="Light List Accent 6" w:semiHidden="0" w:uiPriority="61" w:unhideWhenUsed="0"/>
-    <w:lsdException w:name="Light Grid Accent 6" w:semiHidden="0" w:uiPriority="62" w:unhideWhenUsed="0"/>
-    <w:lsdException w:name="Medium Shading 1 Accent 6" w:semiHidden="0" w:uiPriority="63" w:unhideWhenUsed="0"/>
-    <w:lsdException w:name="Medium Shading 2 Accent 6" w:semiHidden="0" w:uiPriority="64" w:unhideWhenUsed="0"/>
-    <w:lsdException w:name="Medium List 1 Accent 6" w:semiHidden="0" w:uiPriority="65" w:unhideWhenUsed="0"/>
-    <w:lsdException w:name="Medium List 2 Accent 6" w:semiHidden="0" w:uiPriority="66" w:unhideWhenUsed="0"/>
-    <w:lsdException w:name="Medium Grid 1 Accent 6" w:semiHidden="0" w:uiPriority="67" w:unhideWhenUsed="0"/>
-    <w:lsdException w:name="Medium Grid 2 Accent 6" w:semiHidden="0" w:uiPriority="68" w:unhideWhenUsed="0"/>
-    <w:lsdException w:name="Medium Grid 3 Accent 6" w:semiHidden="0" w:uiPriority="69" w:unhideWhenUsed="0"/>
-    <w:lsdException w:name="Dark List Accent 6" w:semiHidden="0" w:uiPriority="70" w:unhideWhenUsed="0"/>
-    <w:lsdException w:name="Colorful Shading Accent 6" w:semiHidden="0" w:uiPriority="71" w:unhideWhenUsed="0"/>
-    <w:lsdException w:name="Colorful List Accent 6" w:semiHidden="0" w:uiPriority="72" w:unhideWhenUsed="0"/>
-    <w:lsdException w:name="Colorful Grid Accent 6" w:semiHidden="0" w:uiPriority="73" w:unhideWhenUsed="0"/>
-    <w:lsdException w:name="Subtle Emphasis" w:semiHidden="0" w:uiPriority="19" w:unhideWhenUsed="0" w:qFormat="1"/>
-    <w:lsdException w:name="Intense Emphasis" w:semiHidden="0" w:uiPriority="21" w:unhideWhenUsed="0" w:qFormat="1"/>
-    <w:lsdException w:name="Subtle Reference" w:semiHidden="0" w:uiPriority="31" w:unhideWhenUsed="0" w:qFormat="1"/>
-    <w:lsdException w:name="Intense Reference" w:semiHidden="0" w:uiPriority="32" w:unhideWhenUsed="0" w:qFormat="1"/>
-    <w:lsdException w:name="Book Title" w:semiHidden="0" w:uiPriority="33" w:unhideWhenUsed="0" w:qFormat="1"/>
-    <w:lsdException w:name="Bibliography" w:uiPriority="37"/>
-    <w:lsdException w:name="TOC Heading" w:uiPriority="39" w:qFormat="1"/>
+  <w:latentStyles w:defLockedState="0" w:defUIPriority="99" w:defSemiHidden="0" w:defUnhideWhenUsed="0" w:defQFormat="0" w:count="371">
+    <w:lsdException w:name="Normal" w:uiPriority="0" w:qFormat="1"/>
+    <w:lsdException w:name="heading 1" w:uiPriority="9" w:qFormat="1"/>
+    <w:lsdException w:name="heading 2" w:semiHidden="1" w:uiPriority="9" w:unhideWhenUsed="1" w:qFormat="1"/>
+    <w:lsdException w:name="heading 3" w:semiHidden="1" w:uiPriority="9" w:unhideWhenUsed="1" w:qFormat="1"/>
+    <w:lsdException w:name="heading 4" w:semiHidden="1" w:uiPriority="9" w:unhideWhenUsed="1" w:qFormat="1"/>
+    <w:lsdException w:name="heading 5" w:semiHidden="1" w:uiPriority="9" w:unhideWhenUsed="1" w:qFormat="1"/>
+    <w:lsdException w:name="heading 6" w:semiHidden="1" w:uiPriority="9" w:unhideWhenUsed="1" w:qFormat="1"/>
+    <w:lsdException w:name="heading 7" w:semiHidden="1" w:uiPriority="9" w:unhideWhenUsed="1" w:qFormat="1"/>
+    <w:lsdException w:name="heading 8" w:semiHidden="1" w:uiPriority="9" w:unhideWhenUsed="1" w:qFormat="1"/>
+    <w:lsdException w:name="heading 9" w:semiHidden="1" w:uiPriority="9" w:unhideWhenUsed="1" w:qFormat="1"/>
+    <w:lsdException w:name="index 1" w:semiHidden="1" w:unhideWhenUsed="1"/>
+    <w:lsdException w:name="index 2" w:semiHidden="1" w:unhideWhenUsed="1"/>
+    <w:lsdException w:name="index 3" w:semiHidden="1" w:unhideWhenUsed="1"/>
+    <w:lsdException w:name="index 4" w:semiHidden="1" w:unhideWhenUsed="1"/>
+    <w:lsdException w:name="index 5" w:semiHidden="1" w:unhideWhenUsed="1"/>
+    <w:lsdException w:name="index 6" w:semiHidden="1" w:unhideWhenUsed="1"/>
+    <w:lsdException w:name="index 7" w:semiHidden="1" w:unhideWhenUsed="1"/>
+    <w:lsdException w:name="index 8" w:semiHidden="1" w:unhideWhenUsed="1"/>
+    <w:lsdException w:name="index 9" w:semiHidden="1" w:unhideWhenUsed="1"/>
+    <w:lsdException w:name="toc 1" w:semiHidden="1" w:uiPriority="39" w:unhideWhenUsed="1"/>
+    <w:lsdException w:name="toc 2" w:semiHidden="1" w:uiPriority="39" w:unhideWhenUsed="1"/>
+    <w:lsdException w:name="toc 3" w:semiHidden="1" w:uiPriority="39" w:unhideWhenUsed="1"/>
+    <w:lsdException w:name="toc 4" w:semiHidden="1" w:uiPriority="39" w:unhideWhenUsed="1"/>
+    <w:lsdException w:name="toc 5" w:semiHidden="1" w:uiPriority="39" w:unhideWhenUsed="1"/>
+    <w:lsdException w:name="toc 6" w:semiHidden="1" w:uiPriority="39" w:unhideWhenUsed="1"/>
+    <w:lsdException w:name="toc 7" w:semiHidden="1" w:uiPriority="39" w:unhideWhenUsed="1"/>
+    <w:lsdException w:name="toc 8" w:semiHidden="1" w:uiPriority="39" w:unhideWhenUsed="1"/>
+    <w:lsdException w:name="toc 9" w:semiHidden="1" w:uiPriority="39" w:unhideWhenUsed="1"/>
+    <w:lsdException w:name="Normal Indent" w:semiHidden="1" w:unhideWhenUsed="1"/>
+    <w:lsdException w:name="footnote text" w:semiHidden="1" w:unhideWhenUsed="1"/>
+    <w:lsdException w:name="annotation text" w:semiHidden="1" w:unhideWhenUsed="1"/>
+    <w:lsdException w:name="header" w:semiHidden="1" w:unhideWhenUsed="1"/>
+    <w:lsdException w:name="footer" w:semiHidden="1" w:unhideWhenUsed="1"/>
+    <w:lsdException w:name="index heading" w:semiHidden="1" w:unhideWhenUsed="1"/>
+    <w:lsdException w:name="caption" w:semiHidden="1" w:uiPriority="35" w:unhideWhenUsed="1" w:qFormat="1"/>
+    <w:lsdException w:name="table of figures" w:semiHidden="1" w:unhideWhenUsed="1"/>
+    <w:lsdException w:name="envelope address" w:semiHidden="1" w:unhideWhenUsed="1"/>
+    <w:lsdException w:name="envelope return" w:semiHidden="1" w:unhideWhenUsed="1"/>
+    <w:lsdException w:name="footnote reference" w:semiHidden="1" w:unhideWhenUsed="1"/>
+    <w:lsdException w:name="annotation reference" w:semiHidden="1" w:unhideWhenUsed="1"/>
+    <w:lsdException w:name="line number" w:semiHidden="1" w:unhideWhenUsed="1"/>
+    <w:lsdException w:name="page number" w:semiHidden="1" w:unhideWhenUsed="1"/>
+    <w:lsdException w:name="endnote reference" w:semiHidden="1" w:unhideWhenUsed="1"/>
+    <w:lsdException w:name="endnote text" w:semiHidden="1" w:unhideWhenUsed="1"/>
+    <w:lsdException w:name="table of authorities" w:semiHidden="1" w:unhideWhenUsed="1"/>
+    <w:lsdException w:name="macro" w:semiHidden="1" w:unhideWhenUsed="1"/>
+    <w:lsdException w:name="toa heading" w:semiHidden="1" w:unhideWhenUsed="1"/>
+    <w:lsdException w:name="List" w:semiHidden="1" w:unhideWhenUsed="1"/>
+    <w:lsdException w:name="List Bullet" w:semiHidden="1" w:unhideWhenUsed="1"/>
+    <w:lsdException w:name="List Number" w:semiHidden="1" w:unhideWhenUsed="1"/>
+    <w:lsdException w:name="List 2" w:semiHidden="1" w:unhideWhenUsed="1"/>
+    <w:lsdException w:name="List 3" w:semiHidden="1" w:unhideWhenUsed="1"/>
+    <w:lsdException w:name="List 4" w:semiHidden="1" w:unhideWhenUsed="1"/>
+    <w:lsdException w:name="List 5" w:semiHidden="1" w:unhideWhenUsed="1"/>
+    <w:lsdException w:name="List Bullet 2" w:semiHidden="1" w:unhideWhenUsed="1"/>
+    <w:lsdException w:name="List Bullet 3" w:semiHidden="1" w:unhideWhenUsed="1"/>
+    <w:lsdException w:name="List Bullet 4" w:semiHidden="1" w:unhideWhenUsed="1"/>
+    <w:lsdException w:name="List Bullet 5" w:semiHidden="1" w:unhideWhenUsed="1"/>
+    <w:lsdException w:name="List Number 2" w:semiHidden="1" w:unhideWhenUsed="1"/>
+    <w:lsdException w:name="List Number 3" w:semiHidden="1" w:unhideWhenUsed="1"/>
+    <w:lsdException w:name="List Number 4" w:semiHidden="1" w:unhideWhenUsed="1"/>
+    <w:lsdException w:name="List Number 5" w:semiHidden="1" w:unhideWhenUsed="1"/>
+    <w:lsdException w:name="Title" w:uiPriority="10" w:qFormat="1"/>
+    <w:lsdException w:name="Closing" w:semiHidden="1" w:unhideWhenUsed="1"/>
+    <w:lsdException w:name="Signature" w:semiHidden="1" w:unhideWhenUsed="1"/>
+    <w:lsdException w:name="Default Paragraph Font" w:semiHidden="1" w:uiPriority="1" w:unhideWhenUsed="1"/>
+    <w:lsdException w:name="Body Text" w:semiHidden="1" w:unhideWhenUsed="1"/>
+    <w:lsdException w:name="Body Text Indent" w:semiHidden="1" w:unhideWhenUsed="1"/>
+    <w:lsdException w:name="List Continue" w:semiHidden="1" w:unhideWhenUsed="1"/>
+    <w:lsdException w:name="List Continue 2" w:semiHidden="1" w:unhideWhenUsed="1"/>
+    <w:lsdException w:name="List Continue 3" w:semiHidden="1" w:unhideWhenUsed="1"/>
+    <w:lsdException w:name="List Continue 4" w:semiHidden="1" w:unhideWhenUsed="1"/>
+    <w:lsdException w:name="List Continue 5" w:semiHidden="1" w:unhideWhenUsed="1"/>
+    <w:lsdException w:name="Message Header" w:semiHidden="1" w:unhideWhenUsed="1"/>
+    <w:lsdException w:name="Subtitle" w:uiPriority="11" w:qFormat="1"/>
+    <w:lsdException w:name="Salutation" w:semiHidden="1" w:unhideWhenUsed="1"/>
+    <w:lsdException w:name="Date" w:semiHidden="1" w:unhideWhenUsed="1"/>
+    <w:lsdException w:name="Body Text First Indent" w:semiHidden="1" w:unhideWhenUsed="1"/>
+    <w:lsdException w:name="Body Text First Indent 2" w:semiHidden="1" w:unhideWhenUsed="1"/>
+    <w:lsdException w:name="Note Heading" w:semiHidden="1" w:unhideWhenUsed="1"/>
+    <w:lsdException w:name="Body Text 2" w:semiHidden="1" w:unhideWhenUsed="1"/>
+    <w:lsdException w:name="Body Text 3" w:semiHidden="1" w:unhideWhenUsed="1"/>
+    <w:lsdException w:name="Body Text Indent 2" w:semiHidden="1" w:unhideWhenUsed="1"/>
+    <w:lsdException w:name="Body Text Indent 3" w:semiHidden="1" w:unhideWhenUsed="1"/>
+    <w:lsdException w:name="Block Text" w:semiHidden="1" w:unhideWhenUsed="1"/>
+    <w:lsdException w:name="Hyperlink" w:semiHidden="1" w:unhideWhenUsed="1"/>
+    <w:lsdException w:name="FollowedHyperlink" w:semiHidden="1" w:unhideWhenUsed="1"/>
+    <w:lsdException w:name="Strong" w:uiPriority="22" w:qFormat="1"/>
+    <w:lsdException w:name="Emphasis" w:uiPriority="20" w:qFormat="1"/>
+    <w:lsdException w:name="Document Map" w:semiHidden="1" w:unhideWhenUsed="1"/>
+    <w:lsdException w:name="Plain Text" w:semiHidden="1" w:unhideWhenUsed="1"/>
+    <w:lsdException w:name="E-mail Signature" w:semiHidden="1" w:unhideWhenUsed="1"/>
+    <w:lsdException w:name="HTML Top of Form" w:semiHidden="1" w:unhideWhenUsed="1"/>
+    <w:lsdException w:name="HTML Bottom of Form" w:semiHidden="1" w:unhideWhenUsed="1"/>
+    <w:lsdException w:name="Normal (Web)" w:semiHidden="1" w:unhideWhenUsed="1"/>
+    <w:lsdException w:name="HTML Acronym" w:semiHidden="1" w:unhideWhenUsed="1"/>
+    <w:lsdException w:name="HTML Address" w:semiHidden="1" w:unhideWhenUsed="1"/>
+    <w:lsdException w:name="HTML Cite" w:semiHidden="1" w:unhideWhenUsed="1"/>
+    <w:lsdException w:name="HTML Code" w:semiHidden="1" w:unhideWhenUsed="1"/>
+    <w:lsdException w:name="HTML Definition" w:semiHidden="1" w:unhideWhenUsed="1"/>
+    <w:lsdException w:name="HTML Keyboard" w:semiHidden="1" w:unhideWhenUsed="1"/>
+    <w:lsdException w:name="HTML Preformatted" w:semiHidden="1" w:unhideWhenUsed="1"/>
+    <w:lsdException w:name="HTML Sample" w:semiHidden="1" w:unhideWhenUsed="1"/>
+    <w:lsdException w:name="HTML Typewriter" w:semiHidden="1" w:unhideWhenUsed="1"/>
+    <w:lsdException w:name="HTML Variable" w:semiHidden="1" w:unhideWhenUsed="1"/>
+    <w:lsdException w:name="Normal Table" w:semiHidden="1" w:unhideWhenUsed="1"/>
+    <w:lsdException w:name="annotation subject" w:semiHidden="1" w:unhideWhenUsed="1"/>
+    <w:lsdException w:name="No List" w:semiHidden="1" w:unhideWhenUsed="1"/>
+    <w:lsdException w:name="Outline List 1" w:semiHidden="1" w:unhideWhenUsed="1"/>
+    <w:lsdException w:name="Outline List 2" w:semiHidden="1" w:unhideWhenUsed="1"/>
+    <w:lsdException w:name="Outline List 3" w:semiHidden="1" w:unhideWhenUsed="1"/>
+    <w:lsdException w:name="Table Simple 1" w:semiHidden="1" w:unhideWhenUsed="1"/>
+    <w:lsdException w:name="Table Simple 2" w:semiHidden="1" w:unhideWhenUsed="1"/>
+    <w:lsdException w:name="Table Simple 3" w:semiHidden="1" w:unhideWhenUsed="1"/>
+    <w:lsdException w:name="Table Classic 1" w:semiHidden="1" w:unhideWhenUsed="1"/>
+    <w:lsdException w:name="Table Classic 2" w:semiHidden="1" w:unhideWhenUsed="1"/>
+    <w:lsdException w:name="Table Classic 3" w:semiHidden="1" w:unhideWhenUsed="1"/>
+    <w:lsdException w:name="Table Classic 4" w:semiHidden="1" w:unhideWhenUsed="1"/>
+    <w:lsdException w:name="Table Colorful 1" w:semiHidden="1" w:unhideWhenUsed="1"/>
+    <w:lsdException w:name="Table Colorful 2" w:semiHidden="1" w:unhideWhenUsed="1"/>
+    <w:lsdException w:name="Table Colorful 3" w:semiHidden="1" w:unhideWhenUsed="1"/>
+    <w:lsdException w:name="Table Columns 1" w:semiHidden="1" w:unhideWhenUsed="1"/>
+    <w:lsdException w:name="Table Columns 2" w:semiHidden="1" w:unhideWhenUsed="1"/>
+    <w:lsdException w:name="Table Columns 3" w:semiHidden="1" w:unhideWhenUsed="1"/>
+    <w:lsdException w:name="Table Columns 4" w:semiHidden="1" w:unhideWhenUsed="1"/>
+    <w:lsdException w:name="Table Columns 5" w:semiHidden="1" w:unhideWhenUsed="1"/>
+    <w:lsdException w:name="Table Grid 1" w:semiHidden="1" w:unhideWhenUsed="1"/>
+    <w:lsdException w:name="Table Grid 2" w:semiHidden="1" w:unhideWhenUsed="1"/>
+    <w:lsdException w:name="Table Grid 3" w:semiHidden="1" w:unhideWhenUsed="1"/>
+    <w:lsdException w:name="Table Grid 4" w:semiHidden="1" w:unhideWhenUsed="1"/>
+    <w:lsdException w:name="Table Grid 5" w:semiHidden="1" w:unhideWhenUsed="1"/>
+    <w:lsdException w:name="Table Grid 6" w:semiHidden="1" w:unhideWhenUsed="1"/>
+    <w:lsdException w:name="Table Grid 7" w:semiHidden="1" w:unhideWhenUsed="1"/>
+    <w:lsdException w:name="Table Grid 8" w:semiHidden="1" w:unhideWhenUsed="1"/>
+    <w:lsdException w:name="Table List 1" w:semiHidden="1" w:unhideWhenUsed="1"/>
+    <w:lsdException w:name="Table List 2" w:semiHidden="1" w:unhideWhenUsed="1"/>
+    <w:lsdException w:name="Table List 3" w:semiHidden="1" w:unhideWhenUsed="1"/>
+    <w:lsdException w:name="Table List 4" w:semiHidden="1" w:unhideWhenUsed="1"/>
+    <w:lsdException w:name="Table List 5" w:semiHidden="1" w:unhideWhenUsed="1"/>
+    <w:lsdException w:name="Table List 6" w:semiHidden="1" w:unhideWhenUsed="1"/>
+    <w:lsdException w:name="Table List 7" w:semiHidden="1" w:unhideWhenUsed="1"/>
+    <w:lsdException w:name="Table List 8" w:semiHidden="1" w:unhideWhenUsed="1"/>
+    <w:lsdException w:name="Table 3D effects 1" w:semiHidden="1" w:unhideWhenUsed="1"/>
+    <w:lsdException w:name="Table 3D effects 2" w:semiHidden="1" w:unhideWhenUsed="1"/>
+    <w:lsdException w:name="Table 3D effects 3" w:semiHidden="1" w:unhideWhenUsed="1"/>
+    <w:lsdException w:name="Table Contemporary" w:semiHidden="1" w:unhideWhenUsed="1"/>
+    <w:lsdException w:name="Table Elegant" w:semiHidden="1" w:unhideWhenUsed="1"/>
+    <w:lsdException w:name="Table Professional" w:semiHidden="1" w:unhideWhenUsed="1"/>
+    <w:lsdException w:name="Table Subtle 1" w:semiHidden="1" w:unhideWhenUsed="1"/>
+    <w:lsdException w:name="Table Subtle 2" w:semiHidden="1" w:unhideWhenUsed="1"/>
+    <w:lsdException w:name="Table Web 1" w:semiHidden="1" w:unhideWhenUsed="1"/>
+    <w:lsdException w:name="Table Web 2" w:semiHidden="1" w:unhideWhenUsed="1"/>
+    <w:lsdException w:name="Table Web 3" w:semiHidden="1" w:unhideWhenUsed="1"/>
+    <w:lsdException w:name="Balloon Text" w:semiHidden="1" w:unhideWhenUsed="1"/>
+    <w:lsdException w:name="Table Grid" w:uiPriority="59"/>
+    <w:lsdException w:name="Table Theme" w:semiHidden="1" w:unhideWhenUsed="1"/>
+    <w:lsdException w:name="Placeholder Text" w:semiHidden="1"/>
+    <w:lsdException w:name="No Spacing" w:uiPriority="1" w:qFormat="1"/>
+    <w:lsdException w:name="Light Shading" w:uiPriority="60"/>
+    <w:lsdException w:name="Light List" w:uiPriority="61"/>
+    <w:lsdException w:name="Light Grid" w:uiPriority="62"/>
+    <w:lsdException w:name="Medium Shading 1" w:uiPriority="63"/>
+    <w:lsdException w:name="Medium Shading 2" w:uiPriority="64"/>
+    <w:lsdException w:name="Medium List 1" w:uiPriority="65"/>
+    <w:lsdException w:name="Medium List 2" w:uiPriority="66"/>
+    <w:lsdException w:name="Medium Grid 1" w:uiPriority="67"/>
+    <w:lsdException w:name="Medium Grid 2" w:uiPriority="68"/>
+    <w:lsdException w:name="Medium Grid 3" w:uiPriority="69"/>
+    <w:lsdException w:name="Dark List" w:uiPriority="70"/>
+    <w:lsdException w:name="Colorful Shading" w:uiPriority="71"/>
+    <w:lsdException w:name="Colorful List" w:uiPriority="72"/>
+    <w:lsdException w:name="Colorful Grid" w:uiPriority="73"/>
+    <w:lsdException w:name="Light Shading Accent 1" w:uiPriority="60"/>
+    <w:lsdException w:name="Light List Accent 1" w:uiPriority="61"/>
+    <w:lsdException w:name="Light Grid Accent 1" w:uiPriority="62"/>
+    <w:lsdException w:name="Medium Shading 1 Accent 1" w:uiPriority="63"/>
+    <w:lsdException w:name="Medium Shading 2 Accent 1" w:uiPriority="64"/>
+    <w:lsdException w:name="Medium List 1 Accent 1" w:uiPriority="65"/>
+    <w:lsdException w:name="Revision" w:semiHidden="1"/>
+    <w:lsdException w:name="List Paragraph" w:uiPriority="34" w:qFormat="1"/>
+    <w:lsdException w:name="Quote" w:uiPriority="29" w:qFormat="1"/>
+    <w:lsdException w:name="Intense Quote" w:uiPriority="30" w:qFormat="1"/>
+    <w:lsdException w:name="Medium List 2 Accent 1" w:uiPriority="66"/>
+    <w:lsdException w:name="Medium Grid 1 Accent 1" w:uiPriority="67"/>
+    <w:lsdException w:name="Medium Grid 2 Accent 1" w:uiPriority="68"/>
+    <w:lsdException w:name="Medium Grid 3 Accent 1" w:uiPriority="69"/>
+    <w:lsdException w:name="Dark List Accent 1" w:uiPriority="70"/>
+    <w:lsdException w:name="Colorful Shading Accent 1" w:uiPriority="71"/>
+    <w:lsdException w:name="Colorful List Accent 1" w:uiPriority="72"/>
+    <w:lsdException w:name="Colorful Grid Accent 1" w:uiPriority="73"/>
+    <w:lsdException w:name="Light Shading Accent 2" w:uiPriority="60"/>
+    <w:lsdException w:name="Light List Accent 2" w:uiPriority="61"/>
+    <w:lsdException w:name="Light Grid Accent 2" w:uiPriority="62"/>
+    <w:lsdException w:name="Medium Shading 1 Accent 2" w:uiPriority="63"/>
+    <w:lsdException w:name="Medium Shading 2 Accent 2" w:uiPriority="64"/>
+    <w:lsdException w:name="Medium List 1 Accent 2" w:uiPriority="65"/>
+    <w:lsdException w:name="Medium List 2 Accent 2" w:uiPriority="66"/>
+    <w:lsdException w:name="Medium Grid 1 Accent 2" w:uiPriority="67"/>
+    <w:lsdException w:name="Medium Grid 2 Accent 2" w:uiPriority="68"/>
+    <w:lsdException w:name="Medium Grid 3 Accent 2" w:uiPriority="69"/>
+    <w:lsdException w:name="Dark List Accent 2" w:uiPriority="70"/>
+    <w:lsdException w:name="Colorful Shading Accent 2" w:uiPriority="71"/>
+    <w:lsdException w:name="Colorful List Accent 2" w:uiPriority="72"/>
+    <w:lsdException w:name="Colorful Grid Accent 2" w:uiPriority="73"/>
+    <w:lsdException w:name="Light Shading Accent 3" w:uiPriority="60"/>
+    <w:lsdException w:name="Light List Accent 3" w:uiPriority="61"/>
+    <w:lsdException w:name="Light Grid Accent 3" w:uiPriority="62"/>
+    <w:lsdException w:name="Medium Shading 1 Accent 3" w:uiPriority="63"/>
+    <w:lsdException w:name="Medium Shading 2 Accent 3" w:uiPriority="64"/>
+    <w:lsdException w:name="Medium List 1 Accent 3" w:uiPriority="65"/>
+    <w:lsdException w:name="Medium List 2 Accent 3" w:uiPriority="66"/>
+    <w:lsdException w:name="Medium Grid 1 Accent 3" w:uiPriority="67"/>
+    <w:lsdException w:name="Medium Grid 2 Accent 3" w:uiPriority="68"/>
+    <w:lsdException w:name="Medium Grid 3 Accent 3" w:uiPriority="69"/>
+    <w:lsdException w:name="Dark List Accent 3" w:uiPriority="70"/>
+    <w:lsdException w:name="Colorful Shading Accent 3" w:uiPriority="71"/>
+    <w:lsdException w:name="Colorful List Accent 3" w:uiPriority="72"/>
+    <w:lsdException w:name="Colorful Grid Accent 3" w:uiPriority="73"/>
+    <w:lsdException w:name="Light Shading Accent 4" w:uiPriority="60"/>
+    <w:lsdException w:name="Light List Accent 4" w:uiPriority="61"/>
+    <w:lsdException w:name="Light Grid Accent 4" w:uiPriority="62"/>
+    <w:lsdException w:name="Medium Shading 1 Accent 4" w:uiPriority="63"/>
+    <w:lsdException w:name="Medium Shading 2 Accent 4" w:uiPriority="64"/>
+    <w:lsdException w:name="Medium List 1 Accent 4" w:uiPriority="65"/>
+    <w:lsdException w:name="Medium List 2 Accent 4" w:uiPriority="66"/>
+    <w:lsdException w:name="Medium Grid 1 Accent 4" w:uiPriority="67"/>
+    <w:lsdException w:name="Medium Grid 2 Accent 4" w:uiPriority="68"/>
+    <w:lsdException w:name="Medium Grid 3 Accent 4" w:uiPriority="69"/>
+    <w:lsdException w:name="Dark List Accent 4" w:uiPriority="70"/>
+    <w:lsdException w:name="Colorful Shading Accent 4" w:uiPriority="71"/>
+    <w:lsdException w:name="Colorful List Accent 4" w:uiPriority="72"/>
+    <w:lsdException w:name="Colorful Grid Accent 4" w:uiPriority="73"/>
+    <w:lsdException w:name="Light Shading Accent 5" w:uiPriority="60"/>
+    <w:lsdException w:name="Light List Accent 5" w:uiPriority="61"/>
+    <w:lsdException w:name="Light Grid Accent 5" w:uiPriority="62"/>
+    <w:lsdException w:name="Medium Shading 1 Accent 5" w:uiPriority="63"/>
+    <w:lsdException w:name="Medium Shading 2 Accent 5" w:uiPriority="64"/>
+    <w:lsdException w:name="Medium List 1 Accent 5" w:uiPriority="65"/>
+    <w:lsdException w:name="Medium List 2 Accent 5" w:uiPriority="66"/>
+    <w:lsdException w:name="Medium Grid 1 Accent 5" w:uiPriority="67"/>
+    <w:lsdException w:name="Medium Grid 2 Accent 5" w:uiPriority="68"/>
+    <w:lsdException w:name="Medium Grid 3 Accent 5" w:uiPriority="69"/>
+    <w:lsdException w:name="Dark List Accent 5" w:uiPriority="70"/>
+    <w:lsdException w:name="Colorful Shading Accent 5" w:uiPriority="71"/>
+    <w:lsdException w:name="Colorful List Accent 5" w:uiPriority="72"/>
+    <w:lsdException w:name="Colorful Grid Accent 5" w:uiPriority="73"/>
+    <w:lsdException w:name="Light Shading Accent 6" w:uiPriority="60"/>
+    <w:lsdException w:name="Light List Accent 6" w:uiPriority="61"/>
+    <w:lsdException w:name="Light Grid Accent 6" w:uiPriority="62"/>
+    <w:lsdException w:name="Medium Shading 1 Accent 6" w:uiPriority="63"/>
+    <w:lsdException w:name="Medium Shading 2 Accent 6" w:uiPriority="64"/>
+    <w:lsdException w:name="Medium List 1 Accent 6" w:uiPriority="65"/>
+    <w:lsdException w:name="Medium List 2 Accent 6" w:uiPriority="66"/>
+    <w:lsdException w:name="Medium Grid 1 Accent 6" w:uiPriority="67"/>
+    <w:lsdException w:name="Medium Grid 2 Accent 6" w:uiPriority="68"/>
+    <w:lsdException w:name="Medium Grid 3 Accent 6" w:uiPriority="69"/>
+    <w:lsdException w:name="Dark List Accent 6" w:uiPriority="70"/>
+    <w:lsdException w:name="Colorful Shading Accent 6" w:uiPriority="71"/>
+    <w:lsdException w:name="Colorful List Accent 6" w:uiPriority="72"/>
+    <w:lsdException w:name="Colorful Grid Accent 6" w:uiPriority="73"/>
+    <w:lsdException w:name="Subtle Emphasis" w:uiPriority="19" w:qFormat="1"/>
+    <w:lsdException w:name="Intense Emphasis" w:uiPriority="21" w:qFormat="1"/>
+    <w:lsdException w:name="Subtle Reference" w:uiPriority="31" w:qFormat="1"/>
+    <w:lsdException w:name="Intense Reference" w:uiPriority="32" w:qFormat="1"/>
+    <w:lsdException w:name="Book Title" w:uiPriority="33" w:qFormat="1"/>
+    <w:lsdException w:name="Bibliography" w:semiHidden="1" w:uiPriority="37" w:unhideWhenUsed="1"/>
+    <w:lsdException w:name="TOC Heading" w:semiHidden="1" w:uiPriority="39" w:unhideWhenUsed="1" w:qFormat="1"/>
+    <w:lsdException w:name="Grid Table 4" w:uiPriority="49"/>
+    <w:lsdException w:name="Grid Table 5 Dark" w:uiPriority="50"/>
+    <w:lsdException w:name="Grid Table 6 Colorful" w:uiPriority="51"/>
+    <w:lsdException w:name="Grid Table 7 Colorful" w:uiPriority="52"/>
+    <w:lsdException w:name="Grid Table 1 Light Accent 1" w:uiPriority="46"/>
+    <w:lsdException w:name="Grid Table 2 Accent 1" w:uiPriority="47"/>
+    <w:lsdException w:name="Grid Table 3 Accent 1" w:uiPriority="48"/>
+    <w:lsdException w:name="Grid Table 4 Accent 1" w:uiPriority="49"/>
+    <w:lsdException w:name="Grid Table 5 Dark Accent 1" w:uiPriority="50"/>
+    <w:lsdException w:name="Grid Table 6 Colorful Accent 1" w:uiPriority="51"/>
+    <w:lsdException w:name="Grid Table 7 Colorful Accent 1" w:uiPriority="52"/>
+    <w:lsdException w:name="Grid Table 1 Light Accent 2" w:uiPriority="46"/>
+    <w:lsdException w:name="Grid Table 2 Accent 2" w:uiPriority="47"/>
+    <w:lsdException w:name="Grid Table 3 Accent 2" w:uiPriority="48"/>
+    <w:lsdException w:name="Grid Table 4 Accent 2" w:uiPriority="49"/>
+    <w:lsdException w:name="Grid Table 5 Dark Accent 2" w:uiPriority="50"/>
+    <w:lsdException w:name="Grid Table 6 Colorful Accent 2" w:uiPriority="51"/>
+    <w:lsdException w:name="Grid Table 7 Colorful Accent 2" w:uiPriority="52"/>
+    <w:lsdException w:name="Grid Table 1 Light Accent 3" w:uiPriority="46"/>
+    <w:lsdException w:name="Grid Table 2 Accent 3" w:uiPriority="47"/>
+    <w:lsdException w:name="Grid Table 3 Accent 3" w:uiPriority="48"/>
+    <w:lsdException w:name="Grid Table 4 Accent 3" w:uiPriority="49"/>
+    <w:lsdException w:name="Grid Table 5 Dark Accent 3" w:uiPriority="50"/>
+    <w:lsdException w:name="Grid Table 6 Colorful Accent 3" w:uiPriority="51"/>
+    <w:lsdException w:name="Grid Table 7 Colorful Accent 3" w:uiPriority="52"/>
+    <w:lsdException w:name="Grid Table 1 Light Accent 4" w:uiPriority="46"/>
+    <w:lsdException w:name="Grid Table 2 Accent 4" w:uiPriority="47"/>
+    <w:lsdException w:name="Grid Table 3 Accent 4" w:uiPriority="48"/>
+    <w:lsdException w:name="Grid Table 4 Accent 4" w:uiPriority="49"/>
+    <w:lsdException w:name="Grid Table 5 Dark Accent 4" w:uiPriority="50"/>
+    <w:lsdException w:name="Grid Table 6 Colorful Accent 4" w:uiPriority="51"/>
+    <w:lsdException w:name="Grid Table 7 Colorful Accent 4" w:uiPriority="52"/>
+    <w:lsdException w:name="Grid Table 1 Light Accent 5" w:uiPriority="46"/>
+    <w:lsdException w:name="Grid Table 2 Accent 5" w:uiPriority="47"/>
+    <w:lsdException w:name="Grid Table 3 Accent 5" w:uiPriority="48"/>
+    <w:lsdException w:name="Grid Table 4 Accent 5" w:uiPriority="49"/>
+    <w:lsdException w:name="Grid Table 5 Dark Accent 5" w:uiPriority="50"/>
+    <w:lsdException w:name="Grid Table 6 Colorful Accent 5" w:uiPriority="51"/>
+    <w:lsdException w:name="Grid Table 7 Colorful Accent 5" w:uiPriority="52"/>
+    <w:lsdException w:name="Grid Table 1 Light Accent 6" w:uiPriority="46"/>
+    <w:lsdException w:name="Grid Table 2 Accent 6" w:uiPriority="47"/>
+    <w:lsdException w:name="Grid Table 3 Accent 6" w:uiPriority="48"/>
+    <w:lsdException w:name="Grid Table 4 Accent 6" w:uiPriority="49"/>
+    <w:lsdException w:name="Grid Table 5 Dark Accent 6" w:uiPriority="50"/>
+    <w:lsdException w:name="Grid Table 6 Colorful Accent 6" w:uiPriority="51"/>
+    <w:lsdException w:name="Grid Table 7 Colorful Accent 6" w:uiPriority="52"/>
+    <w:lsdException w:name="List Table 1 Light" w:uiPriority="46"/>
+    <w:lsdException w:name="List Table 2" w:uiPriority="47"/>
+    <w:lsdException w:name="List Table 3" w:uiPriority="48"/>
+    <w:lsdException w:name="List Table 4" w:uiPriority="49"/>
+    <w:lsdException w:name="List Table 5 Dark" w:uiPriority="50"/>
+    <w:lsdException w:name="List Table 6 Colorful" w:uiPriority="51"/>
+    <w:lsdException w:name="List Table 7 Colorful" w:uiPriority="52"/>
+    <w:lsdException w:name="List Table 1 Light Accent 1" w:uiPriority="46"/>
+    <w:lsdException w:name="List Table 2 Accent 1" w:uiPriority="47"/>
+    <w:lsdException w:name="List Table 3 Accent 1" w:uiPriority="48"/>
+    <w:lsdException w:name="List Table 4 Accent 1" w:uiPriority="49"/>
+    <w:lsdException w:name="List Table 5 Dark Accent 1" w:uiPriority="50"/>
+    <w:lsdException w:name="List Table 6 Colorful Accent 1" w:uiPriority="51"/>
+    <w:lsdException w:name="List Table 7 Colorful Accent 1" w:uiPriority="52"/>
+    <w:lsdException w:name="List Table 1 Light Accent 2" w:uiPriority="46"/>
+    <w:lsdException w:name="List Table 2 Accent 2" w:uiPriority="47"/>
+    <w:lsdException w:name="List Table 3 Accent 2" w:uiPriority="48"/>
+    <w:lsdException w:name="List Table 4 Accent 2" w:uiPriority="49"/>
+    <w:lsdException w:name="List Table 5 Dark Accent 2" w:uiPriority="50"/>
+    <w:lsdException w:name="List Table 6 Colorful Accent 2" w:uiPriority="51"/>
+    <w:lsdException w:name="List Table 7 Colorful Accent 2" w:uiPriority="52"/>
+    <w:lsdException w:name="List Table 1 Light Accent 3" w:uiPriority="46"/>
+    <w:lsdException w:name="List Table 2 Accent 3" w:uiPriority="47"/>
+    <w:lsdException w:name="List Table 3 Accent 3" w:uiPriority="48"/>
+    <w:lsdException w:name="List Table 4 Accent 3" w:uiPriority="49"/>
+    <w:lsdException w:name="List Table 5 Dark Accent 3" w:uiPriority="50"/>
+    <w:lsdException w:name="List Table 6 Colorful Accent 3" w:uiPriority="51"/>
+    <w:lsdException w:name="List Table 7 Colorful Accent 3" w:uiPriority="52"/>
+    <w:lsdException w:name="List Table 1 Light Accent 4" w:uiPriority="46"/>
+    <w:lsdException w:name="List Table 2 Accent 4" w:uiPriority="47"/>
+    <w:lsdException w:name="List Table 3 Accent 4" w:uiPriority="48"/>
+    <w:lsdException w:name="List Table 4 Accent 4" w:uiPriority="49"/>
+    <w:lsdException w:name="List Table 5 Dark Accent 4" w:uiPriority="50"/>
+    <w:lsdException w:name="List Table 6 Colorful Accent 4" w:uiPriority="51"/>
+    <w:lsdException w:name="List Table 7 Colorful Accent 4" w:uiPriority="52"/>
+    <w:lsdException w:name="List Table 1 Light Accent 5" w:uiPriority="46"/>
+    <w:lsdException w:name="List Table 2 Accent 5" w:uiPriority="47"/>
+    <w:lsdException w:name="List Table 3 Accent 5" w:uiPriority="48"/>
+    <w:lsdException w:name="List Table 4 Accent 5" w:uiPriority="49"/>
+    <w:lsdException w:name="List Table 5 Dark Accent 5" w:uiPriority="50"/>
+    <w:lsdException w:name="List Table 6 Colorful Accent 5" w:uiPriority="51"/>
+    <w:lsdException w:name="List Table 7 Colorful Accent 5" w:uiPriority="52"/>
+    <w:lsdException w:name="List Table 1 Light Accent 6" w:uiPriority="46"/>
+    <w:lsdException w:name="List Table 2 Accent 6" w:uiPriority="47"/>
+    <w:lsdException w:name="List Table 3 Accent 6" w:uiPriority="48"/>
+    <w:lsdException w:name="List Table 4 Accent 6" w:uiPriority="49"/>
+    <w:lsdException w:name="List Table 5 Dark Accent 6" w:uiPriority="50"/>
+    <w:lsdException w:name="List Table 6 Colorful Accent 6" w:uiPriority="51"/>
+    <w:lsdException w:name="List Table 7 Colorful Accent 6" w:uiPriority="52"/>
   </w:latentStyles>
   <w:style w:type="paragraph" w:default="1" w:styleId="Normal">
     <w:name w:val="Normal"/>
